--- a/miniwork/intro_pyqt5/PyQT5.docx
+++ b/miniwork/intro_pyqt5/PyQT5.docx
@@ -48,743 +48,13 @@
           <w:szCs w:val="28"/>
         </w:rPr>
       </w:pPr>
-      <w:proofErr w:type="spellStart"/>
-      <w:r>
-        <w:rPr>
-          <w:rFonts w:ascii="Times New Roman" w:hAnsi="Times New Roman" w:cs="Times New Roman"/>
-          <w:sz w:val="28"/>
-          <w:szCs w:val="28"/>
-        </w:rPr>
-        <w:t>PyQT</w:t>
-      </w:r>
-      <w:proofErr w:type="spellEnd"/>
-      <w:r>
-        <w:rPr>
-          <w:rFonts w:ascii="Times New Roman" w:hAnsi="Times New Roman" w:cs="Times New Roman"/>
-          <w:sz w:val="28"/>
-          <w:szCs w:val="28"/>
-        </w:rPr>
-        <w:t xml:space="preserve"> </w:t>
-      </w:r>
-      <w:proofErr w:type="spellStart"/>
-      <w:r>
-        <w:rPr>
-          <w:rFonts w:ascii="Times New Roman" w:hAnsi="Times New Roman" w:cs="Times New Roman"/>
-          <w:sz w:val="28"/>
-          <w:szCs w:val="28"/>
-        </w:rPr>
-        <w:t>không</w:t>
-      </w:r>
-      <w:proofErr w:type="spellEnd"/>
-      <w:r>
-        <w:rPr>
-          <w:rFonts w:ascii="Times New Roman" w:hAnsi="Times New Roman" w:cs="Times New Roman"/>
-          <w:sz w:val="28"/>
-          <w:szCs w:val="28"/>
-        </w:rPr>
-        <w:t xml:space="preserve"> </w:t>
-      </w:r>
-      <w:proofErr w:type="spellStart"/>
-      <w:r>
-        <w:rPr>
-          <w:rFonts w:ascii="Times New Roman" w:hAnsi="Times New Roman" w:cs="Times New Roman"/>
-          <w:sz w:val="28"/>
-          <w:szCs w:val="28"/>
-        </w:rPr>
-        <w:t>phải</w:t>
-      </w:r>
-      <w:proofErr w:type="spellEnd"/>
-      <w:r>
-        <w:rPr>
-          <w:rFonts w:ascii="Times New Roman" w:hAnsi="Times New Roman" w:cs="Times New Roman"/>
-          <w:sz w:val="28"/>
-          <w:szCs w:val="28"/>
-        </w:rPr>
-        <w:t xml:space="preserve"> </w:t>
-      </w:r>
-      <w:proofErr w:type="spellStart"/>
-      <w:r>
-        <w:rPr>
-          <w:rFonts w:ascii="Times New Roman" w:hAnsi="Times New Roman" w:cs="Times New Roman"/>
-          <w:sz w:val="28"/>
-          <w:szCs w:val="28"/>
-        </w:rPr>
-        <w:t>là</w:t>
-      </w:r>
-      <w:proofErr w:type="spellEnd"/>
-      <w:r>
-        <w:rPr>
-          <w:rFonts w:ascii="Times New Roman" w:hAnsi="Times New Roman" w:cs="Times New Roman"/>
-          <w:sz w:val="28"/>
-          <w:szCs w:val="28"/>
-        </w:rPr>
-        <w:t xml:space="preserve"> </w:t>
-      </w:r>
-      <w:proofErr w:type="spellStart"/>
-      <w:r>
-        <w:rPr>
-          <w:rFonts w:ascii="Times New Roman" w:hAnsi="Times New Roman" w:cs="Times New Roman"/>
-          <w:sz w:val="28"/>
-          <w:szCs w:val="28"/>
-        </w:rPr>
-        <w:t>thư</w:t>
-      </w:r>
-      <w:proofErr w:type="spellEnd"/>
-      <w:r>
-        <w:rPr>
-          <w:rFonts w:ascii="Times New Roman" w:hAnsi="Times New Roman" w:cs="Times New Roman"/>
-          <w:sz w:val="28"/>
-          <w:szCs w:val="28"/>
-        </w:rPr>
-        <w:t xml:space="preserve"> </w:t>
-      </w:r>
-      <w:proofErr w:type="spellStart"/>
-      <w:r>
-        <w:rPr>
-          <w:rFonts w:ascii="Times New Roman" w:hAnsi="Times New Roman" w:cs="Times New Roman"/>
-          <w:sz w:val="28"/>
-          <w:szCs w:val="28"/>
-        </w:rPr>
-        <w:t>viện</w:t>
-      </w:r>
-      <w:proofErr w:type="spellEnd"/>
-      <w:r>
-        <w:rPr>
-          <w:rFonts w:ascii="Times New Roman" w:hAnsi="Times New Roman" w:cs="Times New Roman"/>
-          <w:sz w:val="28"/>
-          <w:szCs w:val="28"/>
-        </w:rPr>
-        <w:t xml:space="preserve"> </w:t>
-      </w:r>
-      <w:proofErr w:type="spellStart"/>
-      <w:r>
-        <w:rPr>
-          <w:rFonts w:ascii="Times New Roman" w:hAnsi="Times New Roman" w:cs="Times New Roman"/>
-          <w:sz w:val="28"/>
-          <w:szCs w:val="28"/>
-        </w:rPr>
-        <w:t>mà</w:t>
-      </w:r>
-      <w:proofErr w:type="spellEnd"/>
-      <w:r>
-        <w:rPr>
-          <w:rFonts w:ascii="Times New Roman" w:hAnsi="Times New Roman" w:cs="Times New Roman"/>
-          <w:sz w:val="28"/>
-          <w:szCs w:val="28"/>
-        </w:rPr>
-        <w:t xml:space="preserve"> </w:t>
-      </w:r>
-      <w:proofErr w:type="spellStart"/>
-      <w:r>
-        <w:rPr>
-          <w:rFonts w:ascii="Times New Roman" w:hAnsi="Times New Roman" w:cs="Times New Roman"/>
-          <w:sz w:val="28"/>
-          <w:szCs w:val="28"/>
-        </w:rPr>
-        <w:t>là</w:t>
-      </w:r>
-      <w:proofErr w:type="spellEnd"/>
-      <w:r>
-        <w:rPr>
-          <w:rFonts w:ascii="Times New Roman" w:hAnsi="Times New Roman" w:cs="Times New Roman"/>
-          <w:sz w:val="28"/>
-          <w:szCs w:val="28"/>
-        </w:rPr>
-        <w:t xml:space="preserve"> </w:t>
-      </w:r>
-      <w:proofErr w:type="spellStart"/>
-      <w:r>
-        <w:rPr>
-          <w:rFonts w:ascii="Times New Roman" w:hAnsi="Times New Roman" w:cs="Times New Roman"/>
-          <w:sz w:val="28"/>
-          <w:szCs w:val="28"/>
-        </w:rPr>
-        <w:t>một</w:t>
-      </w:r>
-      <w:proofErr w:type="spellEnd"/>
-      <w:r>
-        <w:rPr>
-          <w:rFonts w:ascii="Times New Roman" w:hAnsi="Times New Roman" w:cs="Times New Roman"/>
-          <w:sz w:val="28"/>
-          <w:szCs w:val="28"/>
-        </w:rPr>
-        <w:t xml:space="preserve"> Framework </w:t>
-      </w:r>
-      <w:proofErr w:type="spellStart"/>
-      <w:r>
-        <w:rPr>
-          <w:rFonts w:ascii="Times New Roman" w:hAnsi="Times New Roman" w:cs="Times New Roman"/>
-          <w:sz w:val="28"/>
-          <w:szCs w:val="28"/>
-        </w:rPr>
-        <w:t>hỗ</w:t>
-      </w:r>
-      <w:proofErr w:type="spellEnd"/>
-      <w:r>
-        <w:rPr>
-          <w:rFonts w:ascii="Times New Roman" w:hAnsi="Times New Roman" w:cs="Times New Roman"/>
-          <w:sz w:val="28"/>
-          <w:szCs w:val="28"/>
-        </w:rPr>
-        <w:t xml:space="preserve"> </w:t>
-      </w:r>
-      <w:proofErr w:type="spellStart"/>
-      <w:r>
-        <w:rPr>
-          <w:rFonts w:ascii="Times New Roman" w:hAnsi="Times New Roman" w:cs="Times New Roman"/>
-          <w:sz w:val="28"/>
-          <w:szCs w:val="28"/>
-        </w:rPr>
-        <w:t>trợ</w:t>
-      </w:r>
-      <w:proofErr w:type="spellEnd"/>
-      <w:r>
-        <w:rPr>
-          <w:rFonts w:ascii="Times New Roman" w:hAnsi="Times New Roman" w:cs="Times New Roman"/>
-          <w:sz w:val="28"/>
-          <w:szCs w:val="28"/>
-        </w:rPr>
-        <w:t xml:space="preserve"> </w:t>
-      </w:r>
-      <w:proofErr w:type="spellStart"/>
-      <w:r>
-        <w:rPr>
-          <w:rFonts w:ascii="Times New Roman" w:hAnsi="Times New Roman" w:cs="Times New Roman"/>
-          <w:sz w:val="28"/>
-          <w:szCs w:val="28"/>
-        </w:rPr>
-        <w:t>khá</w:t>
-      </w:r>
-      <w:proofErr w:type="spellEnd"/>
-      <w:r>
-        <w:rPr>
-          <w:rFonts w:ascii="Times New Roman" w:hAnsi="Times New Roman" w:cs="Times New Roman"/>
-          <w:sz w:val="28"/>
-          <w:szCs w:val="28"/>
-        </w:rPr>
-        <w:t xml:space="preserve"> </w:t>
-      </w:r>
-      <w:proofErr w:type="spellStart"/>
-      <w:r>
-        <w:rPr>
-          <w:rFonts w:ascii="Times New Roman" w:hAnsi="Times New Roman" w:cs="Times New Roman"/>
-          <w:sz w:val="28"/>
-          <w:szCs w:val="28"/>
-        </w:rPr>
-        <w:t>đầy</w:t>
-      </w:r>
-      <w:proofErr w:type="spellEnd"/>
-      <w:r>
-        <w:rPr>
-          <w:rFonts w:ascii="Times New Roman" w:hAnsi="Times New Roman" w:cs="Times New Roman"/>
-          <w:sz w:val="28"/>
-          <w:szCs w:val="28"/>
-        </w:rPr>
-        <w:t xml:space="preserve"> </w:t>
-      </w:r>
-      <w:proofErr w:type="spellStart"/>
-      <w:r>
-        <w:rPr>
-          <w:rFonts w:ascii="Times New Roman" w:hAnsi="Times New Roman" w:cs="Times New Roman"/>
-          <w:sz w:val="28"/>
-          <w:szCs w:val="28"/>
-        </w:rPr>
-        <w:t>đủ</w:t>
-      </w:r>
-      <w:proofErr w:type="spellEnd"/>
-      <w:r>
-        <w:rPr>
-          <w:rFonts w:ascii="Times New Roman" w:hAnsi="Times New Roman" w:cs="Times New Roman"/>
-          <w:sz w:val="28"/>
-          <w:szCs w:val="28"/>
-        </w:rPr>
-        <w:t xml:space="preserve">, </w:t>
-      </w:r>
-      <w:proofErr w:type="spellStart"/>
-      <w:r>
-        <w:rPr>
-          <w:rFonts w:ascii="Times New Roman" w:hAnsi="Times New Roman" w:cs="Times New Roman"/>
-          <w:sz w:val="28"/>
-          <w:szCs w:val="28"/>
-        </w:rPr>
-        <w:t>ngoài</w:t>
-      </w:r>
-      <w:proofErr w:type="spellEnd"/>
-      <w:r>
-        <w:rPr>
-          <w:rFonts w:ascii="Times New Roman" w:hAnsi="Times New Roman" w:cs="Times New Roman"/>
-          <w:sz w:val="28"/>
-          <w:szCs w:val="28"/>
-        </w:rPr>
-        <w:t xml:space="preserve"> </w:t>
-      </w:r>
-      <w:proofErr w:type="spellStart"/>
-      <w:r>
-        <w:rPr>
-          <w:rFonts w:ascii="Times New Roman" w:hAnsi="Times New Roman" w:cs="Times New Roman"/>
-          <w:sz w:val="28"/>
-          <w:szCs w:val="28"/>
-        </w:rPr>
-        <w:t>tạo</w:t>
-      </w:r>
-      <w:proofErr w:type="spellEnd"/>
-      <w:r>
-        <w:rPr>
-          <w:rFonts w:ascii="Times New Roman" w:hAnsi="Times New Roman" w:cs="Times New Roman"/>
-          <w:sz w:val="28"/>
-          <w:szCs w:val="28"/>
-        </w:rPr>
-        <w:t xml:space="preserve"> </w:t>
-      </w:r>
-      <w:proofErr w:type="spellStart"/>
-      <w:r>
-        <w:rPr>
-          <w:rFonts w:ascii="Times New Roman" w:hAnsi="Times New Roman" w:cs="Times New Roman"/>
-          <w:sz w:val="28"/>
-          <w:szCs w:val="28"/>
-        </w:rPr>
-        <w:t>ứng</w:t>
-      </w:r>
-      <w:proofErr w:type="spellEnd"/>
-      <w:r>
-        <w:rPr>
-          <w:rFonts w:ascii="Times New Roman" w:hAnsi="Times New Roman" w:cs="Times New Roman"/>
-          <w:sz w:val="28"/>
-          <w:szCs w:val="28"/>
-        </w:rPr>
-        <w:t xml:space="preserve"> </w:t>
-      </w:r>
-      <w:proofErr w:type="spellStart"/>
-      <w:r>
-        <w:rPr>
-          <w:rFonts w:ascii="Times New Roman" w:hAnsi="Times New Roman" w:cs="Times New Roman"/>
-          <w:sz w:val="28"/>
-          <w:szCs w:val="28"/>
-        </w:rPr>
-        <w:t>dụng</w:t>
-      </w:r>
-      <w:proofErr w:type="spellEnd"/>
-      <w:r>
-        <w:rPr>
-          <w:rFonts w:ascii="Times New Roman" w:hAnsi="Times New Roman" w:cs="Times New Roman"/>
-          <w:sz w:val="28"/>
-          <w:szCs w:val="28"/>
-        </w:rPr>
-        <w:t xml:space="preserve"> </w:t>
-      </w:r>
-      <w:proofErr w:type="spellStart"/>
-      <w:r>
-        <w:rPr>
-          <w:rFonts w:ascii="Times New Roman" w:hAnsi="Times New Roman" w:cs="Times New Roman"/>
-          <w:sz w:val="28"/>
-          <w:szCs w:val="28"/>
-        </w:rPr>
-        <w:t>thì</w:t>
-      </w:r>
-      <w:proofErr w:type="spellEnd"/>
-      <w:r>
-        <w:rPr>
-          <w:rFonts w:ascii="Times New Roman" w:hAnsi="Times New Roman" w:cs="Times New Roman"/>
-          <w:sz w:val="28"/>
-          <w:szCs w:val="28"/>
-        </w:rPr>
-        <w:t xml:space="preserve"> </w:t>
-      </w:r>
-      <w:proofErr w:type="spellStart"/>
-      <w:r>
-        <w:rPr>
-          <w:rFonts w:ascii="Times New Roman" w:hAnsi="Times New Roman" w:cs="Times New Roman"/>
-          <w:sz w:val="28"/>
-          <w:szCs w:val="28"/>
-        </w:rPr>
-        <w:t>có</w:t>
-      </w:r>
-      <w:proofErr w:type="spellEnd"/>
-      <w:r>
-        <w:rPr>
-          <w:rFonts w:ascii="Times New Roman" w:hAnsi="Times New Roman" w:cs="Times New Roman"/>
-          <w:sz w:val="28"/>
-          <w:szCs w:val="28"/>
-        </w:rPr>
-        <w:t xml:space="preserve"> </w:t>
-      </w:r>
-      <w:proofErr w:type="spellStart"/>
-      <w:r>
-        <w:rPr>
-          <w:rFonts w:ascii="Times New Roman" w:hAnsi="Times New Roman" w:cs="Times New Roman"/>
-          <w:sz w:val="28"/>
-          <w:szCs w:val="28"/>
-        </w:rPr>
-        <w:t>thể</w:t>
-      </w:r>
-      <w:proofErr w:type="spellEnd"/>
-      <w:r>
-        <w:rPr>
-          <w:rFonts w:ascii="Times New Roman" w:hAnsi="Times New Roman" w:cs="Times New Roman"/>
-          <w:sz w:val="28"/>
-          <w:szCs w:val="28"/>
-        </w:rPr>
-        <w:t xml:space="preserve"> </w:t>
-      </w:r>
-      <w:proofErr w:type="spellStart"/>
-      <w:r>
-        <w:rPr>
-          <w:rFonts w:ascii="Times New Roman" w:hAnsi="Times New Roman" w:cs="Times New Roman"/>
-          <w:sz w:val="28"/>
-          <w:szCs w:val="28"/>
-        </w:rPr>
-        <w:t>cho</w:t>
-      </w:r>
-      <w:proofErr w:type="spellEnd"/>
-      <w:r>
-        <w:rPr>
-          <w:rFonts w:ascii="Times New Roman" w:hAnsi="Times New Roman" w:cs="Times New Roman"/>
-          <w:sz w:val="28"/>
-          <w:szCs w:val="28"/>
-        </w:rPr>
-        <w:t xml:space="preserve"> </w:t>
-      </w:r>
-      <w:proofErr w:type="spellStart"/>
-      <w:r>
-        <w:rPr>
-          <w:rFonts w:ascii="Times New Roman" w:hAnsi="Times New Roman" w:cs="Times New Roman"/>
-          <w:sz w:val="28"/>
-          <w:szCs w:val="28"/>
-        </w:rPr>
-        <w:t>tự</w:t>
-      </w:r>
-      <w:proofErr w:type="spellEnd"/>
-      <w:r>
-        <w:rPr>
-          <w:rFonts w:ascii="Times New Roman" w:hAnsi="Times New Roman" w:cs="Times New Roman"/>
-          <w:sz w:val="28"/>
-          <w:szCs w:val="28"/>
-        </w:rPr>
-        <w:t xml:space="preserve"> </w:t>
-      </w:r>
-      <w:proofErr w:type="spellStart"/>
-      <w:r>
-        <w:rPr>
-          <w:rFonts w:ascii="Times New Roman" w:hAnsi="Times New Roman" w:cs="Times New Roman"/>
-          <w:sz w:val="28"/>
-          <w:szCs w:val="28"/>
-        </w:rPr>
-        <w:t>thiết</w:t>
-      </w:r>
-      <w:proofErr w:type="spellEnd"/>
-      <w:r>
-        <w:rPr>
-          <w:rFonts w:ascii="Times New Roman" w:hAnsi="Times New Roman" w:cs="Times New Roman"/>
-          <w:sz w:val="28"/>
-          <w:szCs w:val="28"/>
-        </w:rPr>
-        <w:t xml:space="preserve"> </w:t>
-      </w:r>
-      <w:proofErr w:type="spellStart"/>
-      <w:r>
-        <w:rPr>
-          <w:rFonts w:ascii="Times New Roman" w:hAnsi="Times New Roman" w:cs="Times New Roman"/>
-          <w:sz w:val="28"/>
-          <w:szCs w:val="28"/>
-        </w:rPr>
-        <w:t>kế</w:t>
-      </w:r>
-      <w:proofErr w:type="spellEnd"/>
-      <w:r>
-        <w:rPr>
-          <w:rFonts w:ascii="Times New Roman" w:hAnsi="Times New Roman" w:cs="Times New Roman"/>
-          <w:sz w:val="28"/>
-          <w:szCs w:val="28"/>
-        </w:rPr>
-        <w:t xml:space="preserve"> </w:t>
-      </w:r>
-      <w:proofErr w:type="spellStart"/>
-      <w:r>
-        <w:rPr>
-          <w:rFonts w:ascii="Times New Roman" w:hAnsi="Times New Roman" w:cs="Times New Roman"/>
-          <w:sz w:val="28"/>
-          <w:szCs w:val="28"/>
-        </w:rPr>
-        <w:t>hình</w:t>
-      </w:r>
-      <w:proofErr w:type="spellEnd"/>
-      <w:r>
-        <w:rPr>
-          <w:rFonts w:ascii="Times New Roman" w:hAnsi="Times New Roman" w:cs="Times New Roman"/>
-          <w:sz w:val="28"/>
-          <w:szCs w:val="28"/>
-        </w:rPr>
-        <w:t xml:space="preserve"> </w:t>
-      </w:r>
-      <w:proofErr w:type="spellStart"/>
-      <w:r>
-        <w:rPr>
-          <w:rFonts w:ascii="Times New Roman" w:hAnsi="Times New Roman" w:cs="Times New Roman"/>
-          <w:sz w:val="28"/>
-          <w:szCs w:val="28"/>
-        </w:rPr>
-        <w:t>dạng</w:t>
-      </w:r>
-      <w:proofErr w:type="spellEnd"/>
-      <w:r>
-        <w:rPr>
-          <w:rFonts w:ascii="Times New Roman" w:hAnsi="Times New Roman" w:cs="Times New Roman"/>
-          <w:sz w:val="28"/>
-          <w:szCs w:val="28"/>
-        </w:rPr>
-        <w:t xml:space="preserve"> </w:t>
-      </w:r>
-      <w:proofErr w:type="spellStart"/>
-      <w:r>
-        <w:rPr>
-          <w:rFonts w:ascii="Times New Roman" w:hAnsi="Times New Roman" w:cs="Times New Roman"/>
-          <w:sz w:val="28"/>
-          <w:szCs w:val="28"/>
-        </w:rPr>
-        <w:t>cửa</w:t>
-      </w:r>
-      <w:proofErr w:type="spellEnd"/>
-      <w:r>
-        <w:rPr>
-          <w:rFonts w:ascii="Times New Roman" w:hAnsi="Times New Roman" w:cs="Times New Roman"/>
-          <w:sz w:val="28"/>
-          <w:szCs w:val="28"/>
-        </w:rPr>
-        <w:t xml:space="preserve"> </w:t>
-      </w:r>
-      <w:proofErr w:type="spellStart"/>
-      <w:r>
-        <w:rPr>
-          <w:rFonts w:ascii="Times New Roman" w:hAnsi="Times New Roman" w:cs="Times New Roman"/>
-          <w:sz w:val="28"/>
-          <w:szCs w:val="28"/>
-        </w:rPr>
-        <w:t>sổ</w:t>
-      </w:r>
-      <w:proofErr w:type="spellEnd"/>
-      <w:r>
-        <w:rPr>
-          <w:rFonts w:ascii="Times New Roman" w:hAnsi="Times New Roman" w:cs="Times New Roman"/>
-          <w:sz w:val="28"/>
-          <w:szCs w:val="28"/>
-        </w:rPr>
-        <w:t xml:space="preserve">, </w:t>
-      </w:r>
-      <w:proofErr w:type="spellStart"/>
-      <w:r>
-        <w:rPr>
-          <w:rFonts w:ascii="Times New Roman" w:hAnsi="Times New Roman" w:cs="Times New Roman"/>
-          <w:sz w:val="28"/>
-          <w:szCs w:val="28"/>
-        </w:rPr>
-        <w:t>có</w:t>
-      </w:r>
-      <w:proofErr w:type="spellEnd"/>
-      <w:r>
-        <w:rPr>
-          <w:rFonts w:ascii="Times New Roman" w:hAnsi="Times New Roman" w:cs="Times New Roman"/>
-          <w:sz w:val="28"/>
-          <w:szCs w:val="28"/>
-        </w:rPr>
-        <w:t xml:space="preserve"> </w:t>
-      </w:r>
-      <w:proofErr w:type="spellStart"/>
-      <w:r>
-        <w:rPr>
-          <w:rFonts w:ascii="Times New Roman" w:hAnsi="Times New Roman" w:cs="Times New Roman"/>
-          <w:sz w:val="28"/>
-          <w:szCs w:val="28"/>
-        </w:rPr>
-        <w:t>thư</w:t>
-      </w:r>
-      <w:proofErr w:type="spellEnd"/>
-      <w:r>
-        <w:rPr>
-          <w:rFonts w:ascii="Times New Roman" w:hAnsi="Times New Roman" w:cs="Times New Roman"/>
-          <w:sz w:val="28"/>
-          <w:szCs w:val="28"/>
-        </w:rPr>
-        <w:t xml:space="preserve"> </w:t>
-      </w:r>
-      <w:proofErr w:type="spellStart"/>
-      <w:r>
-        <w:rPr>
-          <w:rFonts w:ascii="Times New Roman" w:hAnsi="Times New Roman" w:cs="Times New Roman"/>
-          <w:sz w:val="28"/>
-          <w:szCs w:val="28"/>
-        </w:rPr>
-        <w:t>viện</w:t>
-      </w:r>
-      <w:proofErr w:type="spellEnd"/>
-      <w:r>
-        <w:rPr>
-          <w:rFonts w:ascii="Times New Roman" w:hAnsi="Times New Roman" w:cs="Times New Roman"/>
-          <w:sz w:val="28"/>
-          <w:szCs w:val="28"/>
-        </w:rPr>
-        <w:t xml:space="preserve"> </w:t>
-      </w:r>
-      <w:proofErr w:type="spellStart"/>
-      <w:r>
-        <w:rPr>
-          <w:rFonts w:ascii="Times New Roman" w:hAnsi="Times New Roman" w:cs="Times New Roman"/>
-          <w:sz w:val="28"/>
-          <w:szCs w:val="28"/>
-        </w:rPr>
-        <w:t>đê</w:t>
-      </w:r>
-      <w:proofErr w:type="spellEnd"/>
-      <w:r>
-        <w:rPr>
-          <w:rFonts w:ascii="Times New Roman" w:hAnsi="Times New Roman" w:cs="Times New Roman"/>
-          <w:sz w:val="28"/>
-          <w:szCs w:val="28"/>
-        </w:rPr>
-        <w:t xml:space="preserve"> </w:t>
-      </w:r>
-      <w:proofErr w:type="spellStart"/>
-      <w:r>
-        <w:rPr>
-          <w:rFonts w:ascii="Times New Roman" w:hAnsi="Times New Roman" w:cs="Times New Roman"/>
-          <w:sz w:val="28"/>
-          <w:szCs w:val="28"/>
-        </w:rPr>
-        <w:t>kết</w:t>
-      </w:r>
-      <w:proofErr w:type="spellEnd"/>
-      <w:r>
-        <w:rPr>
-          <w:rFonts w:ascii="Times New Roman" w:hAnsi="Times New Roman" w:cs="Times New Roman"/>
-          <w:sz w:val="28"/>
-          <w:szCs w:val="28"/>
-        </w:rPr>
-        <w:t xml:space="preserve"> </w:t>
-      </w:r>
-      <w:proofErr w:type="spellStart"/>
-      <w:r>
-        <w:rPr>
-          <w:rFonts w:ascii="Times New Roman" w:hAnsi="Times New Roman" w:cs="Times New Roman"/>
-          <w:sz w:val="28"/>
-          <w:szCs w:val="28"/>
-        </w:rPr>
-        <w:t>nối</w:t>
-      </w:r>
-      <w:proofErr w:type="spellEnd"/>
-      <w:r>
-        <w:rPr>
-          <w:rFonts w:ascii="Times New Roman" w:hAnsi="Times New Roman" w:cs="Times New Roman"/>
-          <w:sz w:val="28"/>
-          <w:szCs w:val="28"/>
-        </w:rPr>
-        <w:t xml:space="preserve"> </w:t>
-      </w:r>
-      <w:proofErr w:type="spellStart"/>
-      <w:r>
-        <w:rPr>
-          <w:rFonts w:ascii="Times New Roman" w:hAnsi="Times New Roman" w:cs="Times New Roman"/>
-          <w:sz w:val="28"/>
-          <w:szCs w:val="28"/>
-        </w:rPr>
-        <w:t>cơ</w:t>
-      </w:r>
-      <w:proofErr w:type="spellEnd"/>
-      <w:r>
-        <w:rPr>
-          <w:rFonts w:ascii="Times New Roman" w:hAnsi="Times New Roman" w:cs="Times New Roman"/>
-          <w:sz w:val="28"/>
-          <w:szCs w:val="28"/>
-        </w:rPr>
-        <w:t xml:space="preserve"> </w:t>
-      </w:r>
-      <w:proofErr w:type="spellStart"/>
-      <w:r>
-        <w:rPr>
-          <w:rFonts w:ascii="Times New Roman" w:hAnsi="Times New Roman" w:cs="Times New Roman"/>
-          <w:sz w:val="28"/>
-          <w:szCs w:val="28"/>
-        </w:rPr>
-        <w:t>sở</w:t>
-      </w:r>
-      <w:proofErr w:type="spellEnd"/>
-      <w:r>
-        <w:rPr>
-          <w:rFonts w:ascii="Times New Roman" w:hAnsi="Times New Roman" w:cs="Times New Roman"/>
-          <w:sz w:val="28"/>
-          <w:szCs w:val="28"/>
-        </w:rPr>
-        <w:t xml:space="preserve"> </w:t>
-      </w:r>
-      <w:proofErr w:type="spellStart"/>
-      <w:r>
-        <w:rPr>
-          <w:rFonts w:ascii="Times New Roman" w:hAnsi="Times New Roman" w:cs="Times New Roman"/>
-          <w:sz w:val="28"/>
-          <w:szCs w:val="28"/>
-        </w:rPr>
-        <w:t>dữ</w:t>
-      </w:r>
-      <w:proofErr w:type="spellEnd"/>
-      <w:r>
-        <w:rPr>
-          <w:rFonts w:ascii="Times New Roman" w:hAnsi="Times New Roman" w:cs="Times New Roman"/>
-          <w:sz w:val="28"/>
-          <w:szCs w:val="28"/>
-        </w:rPr>
-        <w:t xml:space="preserve"> </w:t>
-      </w:r>
-      <w:proofErr w:type="spellStart"/>
-      <w:r>
-        <w:rPr>
-          <w:rFonts w:ascii="Times New Roman" w:hAnsi="Times New Roman" w:cs="Times New Roman"/>
-          <w:sz w:val="28"/>
-          <w:szCs w:val="28"/>
-        </w:rPr>
-        <w:t>liệu</w:t>
-      </w:r>
-      <w:proofErr w:type="spellEnd"/>
-      <w:r>
-        <w:rPr>
-          <w:rFonts w:ascii="Times New Roman" w:hAnsi="Times New Roman" w:cs="Times New Roman"/>
-          <w:sz w:val="28"/>
-          <w:szCs w:val="28"/>
-        </w:rPr>
-        <w:t xml:space="preserve"> </w:t>
-      </w:r>
-      <w:proofErr w:type="spellStart"/>
-      <w:r>
-        <w:rPr>
-          <w:rFonts w:ascii="Times New Roman" w:hAnsi="Times New Roman" w:cs="Times New Roman"/>
-          <w:sz w:val="28"/>
-          <w:szCs w:val="28"/>
-        </w:rPr>
-        <w:t>và</w:t>
-      </w:r>
-      <w:proofErr w:type="spellEnd"/>
-      <w:r>
-        <w:rPr>
-          <w:rFonts w:ascii="Times New Roman" w:hAnsi="Times New Roman" w:cs="Times New Roman"/>
-          <w:sz w:val="28"/>
-          <w:szCs w:val="28"/>
-        </w:rPr>
-        <w:t xml:space="preserve"> </w:t>
-      </w:r>
-      <w:proofErr w:type="spellStart"/>
-      <w:r>
-        <w:rPr>
-          <w:rFonts w:ascii="Times New Roman" w:hAnsi="Times New Roman" w:cs="Times New Roman"/>
-          <w:sz w:val="28"/>
-          <w:szCs w:val="28"/>
-        </w:rPr>
-        <w:t>có</w:t>
-      </w:r>
-      <w:proofErr w:type="spellEnd"/>
-      <w:r>
-        <w:rPr>
-          <w:rFonts w:ascii="Times New Roman" w:hAnsi="Times New Roman" w:cs="Times New Roman"/>
-          <w:sz w:val="28"/>
-          <w:szCs w:val="28"/>
-        </w:rPr>
-        <w:t xml:space="preserve"> tool design.</w:t>
+      <w:r>
+        <w:rPr>
+          <w:rFonts w:ascii="Times New Roman" w:hAnsi="Times New Roman" w:cs="Times New Roman"/>
+          <w:sz w:val="28"/>
+          <w:szCs w:val="28"/>
+        </w:rPr>
+        <w:t>PyQT không phải là thư viện mà là một Framework hỗ trợ khá đầy đủ, ngoài tạo ứng dụng thì có thể cho tự thiết kế hình dạng cửa sổ, có thư viện đê kết nối cơ sở dữ liệu và có tool design.</w:t>
       </w:r>
     </w:p>
     <w:p>
@@ -806,216 +76,8 @@
           <w:sz w:val="28"/>
           <w:szCs w:val="28"/>
         </w:rPr>
-        <w:t xml:space="preserve">PyQT5 </w:t>
-      </w:r>
-      <w:proofErr w:type="spellStart"/>
-      <w:r>
-        <w:rPr>
-          <w:rFonts w:ascii="Times New Roman" w:hAnsi="Times New Roman" w:cs="Times New Roman"/>
-          <w:sz w:val="28"/>
-          <w:szCs w:val="28"/>
-        </w:rPr>
-        <w:t>là</w:t>
-      </w:r>
-      <w:proofErr w:type="spellEnd"/>
-      <w:r>
-        <w:rPr>
-          <w:rFonts w:ascii="Times New Roman" w:hAnsi="Times New Roman" w:cs="Times New Roman"/>
-          <w:sz w:val="28"/>
-          <w:szCs w:val="28"/>
-        </w:rPr>
-        <w:t xml:space="preserve"> </w:t>
-      </w:r>
-      <w:proofErr w:type="spellStart"/>
-      <w:r>
-        <w:rPr>
-          <w:rFonts w:ascii="Times New Roman" w:hAnsi="Times New Roman" w:cs="Times New Roman"/>
-          <w:sz w:val="28"/>
-          <w:szCs w:val="28"/>
-        </w:rPr>
-        <w:t>phiên</w:t>
-      </w:r>
-      <w:proofErr w:type="spellEnd"/>
-      <w:r>
-        <w:rPr>
-          <w:rFonts w:ascii="Times New Roman" w:hAnsi="Times New Roman" w:cs="Times New Roman"/>
-          <w:sz w:val="28"/>
-          <w:szCs w:val="28"/>
-        </w:rPr>
-        <w:t xml:space="preserve"> </w:t>
-      </w:r>
-      <w:proofErr w:type="spellStart"/>
-      <w:r>
-        <w:rPr>
-          <w:rFonts w:ascii="Times New Roman" w:hAnsi="Times New Roman" w:cs="Times New Roman"/>
-          <w:sz w:val="28"/>
-          <w:szCs w:val="28"/>
-        </w:rPr>
-        <w:t>bản</w:t>
-      </w:r>
-      <w:proofErr w:type="spellEnd"/>
-      <w:r>
-        <w:rPr>
-          <w:rFonts w:ascii="Times New Roman" w:hAnsi="Times New Roman" w:cs="Times New Roman"/>
-          <w:sz w:val="28"/>
-          <w:szCs w:val="28"/>
-        </w:rPr>
-        <w:t xml:space="preserve"> </w:t>
-      </w:r>
-      <w:proofErr w:type="spellStart"/>
-      <w:r>
-        <w:rPr>
-          <w:rFonts w:ascii="Times New Roman" w:hAnsi="Times New Roman" w:cs="Times New Roman"/>
-          <w:sz w:val="28"/>
-          <w:szCs w:val="28"/>
-        </w:rPr>
-        <w:t>gần</w:t>
-      </w:r>
-      <w:proofErr w:type="spellEnd"/>
-      <w:r>
-        <w:rPr>
-          <w:rFonts w:ascii="Times New Roman" w:hAnsi="Times New Roman" w:cs="Times New Roman"/>
-          <w:sz w:val="28"/>
-          <w:szCs w:val="28"/>
-        </w:rPr>
-        <w:t xml:space="preserve"> </w:t>
-      </w:r>
-      <w:proofErr w:type="spellStart"/>
-      <w:r>
-        <w:rPr>
-          <w:rFonts w:ascii="Times New Roman" w:hAnsi="Times New Roman" w:cs="Times New Roman"/>
-          <w:sz w:val="28"/>
-          <w:szCs w:val="28"/>
-        </w:rPr>
-        <w:t>đây</w:t>
-      </w:r>
-      <w:proofErr w:type="spellEnd"/>
-      <w:r>
-        <w:rPr>
-          <w:rFonts w:ascii="Times New Roman" w:hAnsi="Times New Roman" w:cs="Times New Roman"/>
-          <w:sz w:val="28"/>
-          <w:szCs w:val="28"/>
-        </w:rPr>
-        <w:t xml:space="preserve"> </w:t>
-      </w:r>
-      <w:proofErr w:type="spellStart"/>
-      <w:r>
-        <w:rPr>
-          <w:rFonts w:ascii="Times New Roman" w:hAnsi="Times New Roman" w:cs="Times New Roman"/>
-          <w:sz w:val="28"/>
-          <w:szCs w:val="28"/>
-        </w:rPr>
-        <w:t>nhất</w:t>
-      </w:r>
-      <w:proofErr w:type="spellEnd"/>
-      <w:r>
-        <w:rPr>
-          <w:rFonts w:ascii="Times New Roman" w:hAnsi="Times New Roman" w:cs="Times New Roman"/>
-          <w:sz w:val="28"/>
-          <w:szCs w:val="28"/>
-        </w:rPr>
-        <w:t xml:space="preserve"> </w:t>
-      </w:r>
-      <w:proofErr w:type="spellStart"/>
-      <w:r>
-        <w:rPr>
-          <w:rFonts w:ascii="Times New Roman" w:hAnsi="Times New Roman" w:cs="Times New Roman"/>
-          <w:sz w:val="28"/>
-          <w:szCs w:val="28"/>
-        </w:rPr>
-        <w:t>và</w:t>
-      </w:r>
-      <w:proofErr w:type="spellEnd"/>
-      <w:r>
-        <w:rPr>
-          <w:rFonts w:ascii="Times New Roman" w:hAnsi="Times New Roman" w:cs="Times New Roman"/>
-          <w:sz w:val="28"/>
-          <w:szCs w:val="28"/>
-        </w:rPr>
-        <w:t xml:space="preserve"> </w:t>
-      </w:r>
-      <w:proofErr w:type="spellStart"/>
-      <w:r>
-        <w:rPr>
-          <w:rFonts w:ascii="Times New Roman" w:hAnsi="Times New Roman" w:cs="Times New Roman"/>
-          <w:sz w:val="28"/>
-          <w:szCs w:val="28"/>
-        </w:rPr>
-        <w:t>được</w:t>
-      </w:r>
-      <w:proofErr w:type="spellEnd"/>
-      <w:r>
-        <w:rPr>
-          <w:rFonts w:ascii="Times New Roman" w:hAnsi="Times New Roman" w:cs="Times New Roman"/>
-          <w:sz w:val="28"/>
-          <w:szCs w:val="28"/>
-        </w:rPr>
-        <w:t xml:space="preserve"> </w:t>
-      </w:r>
-      <w:proofErr w:type="spellStart"/>
-      <w:r>
-        <w:rPr>
-          <w:rFonts w:ascii="Times New Roman" w:hAnsi="Times New Roman" w:cs="Times New Roman"/>
-          <w:sz w:val="28"/>
-          <w:szCs w:val="28"/>
-        </w:rPr>
-        <w:t>hỗ</w:t>
-      </w:r>
-      <w:proofErr w:type="spellEnd"/>
-      <w:r>
-        <w:rPr>
-          <w:rFonts w:ascii="Times New Roman" w:hAnsi="Times New Roman" w:cs="Times New Roman"/>
-          <w:sz w:val="28"/>
-          <w:szCs w:val="28"/>
-        </w:rPr>
-        <w:t xml:space="preserve"> </w:t>
-      </w:r>
-      <w:proofErr w:type="spellStart"/>
-      <w:r>
-        <w:rPr>
-          <w:rFonts w:ascii="Times New Roman" w:hAnsi="Times New Roman" w:cs="Times New Roman"/>
-          <w:sz w:val="28"/>
-          <w:szCs w:val="28"/>
-        </w:rPr>
-        <w:t>trợ</w:t>
-      </w:r>
-      <w:proofErr w:type="spellEnd"/>
-      <w:r>
-        <w:rPr>
-          <w:rFonts w:ascii="Times New Roman" w:hAnsi="Times New Roman" w:cs="Times New Roman"/>
-          <w:sz w:val="28"/>
-          <w:szCs w:val="28"/>
-        </w:rPr>
-        <w:t xml:space="preserve"> </w:t>
-      </w:r>
-      <w:proofErr w:type="spellStart"/>
-      <w:r>
-        <w:rPr>
-          <w:rFonts w:ascii="Times New Roman" w:hAnsi="Times New Roman" w:cs="Times New Roman"/>
-          <w:sz w:val="28"/>
-          <w:szCs w:val="28"/>
-        </w:rPr>
-        <w:t>nhiều</w:t>
-      </w:r>
-      <w:proofErr w:type="spellEnd"/>
-      <w:r>
-        <w:rPr>
-          <w:rFonts w:ascii="Times New Roman" w:hAnsi="Times New Roman" w:cs="Times New Roman"/>
-          <w:sz w:val="28"/>
-          <w:szCs w:val="28"/>
-        </w:rPr>
-        <w:t xml:space="preserve"> </w:t>
-      </w:r>
-      <w:proofErr w:type="spellStart"/>
-      <w:r>
-        <w:rPr>
-          <w:rFonts w:ascii="Times New Roman" w:hAnsi="Times New Roman" w:cs="Times New Roman"/>
-          <w:sz w:val="28"/>
-          <w:szCs w:val="28"/>
-        </w:rPr>
-        <w:t>nhất</w:t>
-      </w:r>
-      <w:proofErr w:type="spellEnd"/>
+        <w:t>PyQT5 là phiên bản gần đây nhất và được hỗ trợ nhiều nhất</w:t>
+      </w:r>
       <w:r>
         <w:rPr>
           <w:rFonts w:ascii="Times New Roman" w:hAnsi="Times New Roman" w:cs="Times New Roman"/>
@@ -1044,151 +106,7 @@
           <w:sz w:val="28"/>
           <w:szCs w:val="28"/>
         </w:rPr>
-        <w:t xml:space="preserve">QT Designer </w:t>
-      </w:r>
-      <w:proofErr w:type="spellStart"/>
-      <w:r>
-        <w:rPr>
-          <w:rFonts w:ascii="Times New Roman" w:hAnsi="Times New Roman" w:cs="Times New Roman"/>
-          <w:sz w:val="28"/>
-          <w:szCs w:val="28"/>
-        </w:rPr>
-        <w:t>là</w:t>
-      </w:r>
-      <w:proofErr w:type="spellEnd"/>
-      <w:r>
-        <w:rPr>
-          <w:rFonts w:ascii="Times New Roman" w:hAnsi="Times New Roman" w:cs="Times New Roman"/>
-          <w:sz w:val="28"/>
-          <w:szCs w:val="28"/>
-        </w:rPr>
-        <w:t xml:space="preserve"> </w:t>
-      </w:r>
-      <w:proofErr w:type="spellStart"/>
-      <w:r>
-        <w:rPr>
-          <w:rFonts w:ascii="Times New Roman" w:hAnsi="Times New Roman" w:cs="Times New Roman"/>
-          <w:sz w:val="28"/>
-          <w:szCs w:val="28"/>
-        </w:rPr>
-        <w:t>một</w:t>
-      </w:r>
-      <w:proofErr w:type="spellEnd"/>
-      <w:r>
-        <w:rPr>
-          <w:rFonts w:ascii="Times New Roman" w:hAnsi="Times New Roman" w:cs="Times New Roman"/>
-          <w:sz w:val="28"/>
-          <w:szCs w:val="28"/>
-        </w:rPr>
-        <w:t xml:space="preserve"> </w:t>
-      </w:r>
-      <w:proofErr w:type="spellStart"/>
-      <w:r>
-        <w:rPr>
-          <w:rFonts w:ascii="Times New Roman" w:hAnsi="Times New Roman" w:cs="Times New Roman"/>
-          <w:sz w:val="28"/>
-          <w:szCs w:val="28"/>
-        </w:rPr>
-        <w:t>công</w:t>
-      </w:r>
-      <w:proofErr w:type="spellEnd"/>
-      <w:r>
-        <w:rPr>
-          <w:rFonts w:ascii="Times New Roman" w:hAnsi="Times New Roman" w:cs="Times New Roman"/>
-          <w:sz w:val="28"/>
-          <w:szCs w:val="28"/>
-        </w:rPr>
-        <w:t xml:space="preserve"> </w:t>
-      </w:r>
-      <w:proofErr w:type="spellStart"/>
-      <w:r>
-        <w:rPr>
-          <w:rFonts w:ascii="Times New Roman" w:hAnsi="Times New Roman" w:cs="Times New Roman"/>
-          <w:sz w:val="28"/>
-          <w:szCs w:val="28"/>
-        </w:rPr>
-        <w:t>cụ</w:t>
-      </w:r>
-      <w:proofErr w:type="spellEnd"/>
-      <w:r>
-        <w:rPr>
-          <w:rFonts w:ascii="Times New Roman" w:hAnsi="Times New Roman" w:cs="Times New Roman"/>
-          <w:sz w:val="28"/>
-          <w:szCs w:val="28"/>
-        </w:rPr>
-        <w:t xml:space="preserve"> </w:t>
-      </w:r>
-      <w:proofErr w:type="spellStart"/>
-      <w:r>
-        <w:rPr>
-          <w:rFonts w:ascii="Times New Roman" w:hAnsi="Times New Roman" w:cs="Times New Roman"/>
-          <w:sz w:val="28"/>
-          <w:szCs w:val="28"/>
-        </w:rPr>
-        <w:t>hôc</w:t>
-      </w:r>
-      <w:proofErr w:type="spellEnd"/>
-      <w:r>
-        <w:rPr>
-          <w:rFonts w:ascii="Times New Roman" w:hAnsi="Times New Roman" w:cs="Times New Roman"/>
-          <w:sz w:val="28"/>
-          <w:szCs w:val="28"/>
-        </w:rPr>
-        <w:t xml:space="preserve"> </w:t>
-      </w:r>
-      <w:proofErr w:type="spellStart"/>
-      <w:r>
-        <w:rPr>
-          <w:rFonts w:ascii="Times New Roman" w:hAnsi="Times New Roman" w:cs="Times New Roman"/>
-          <w:sz w:val="28"/>
-          <w:szCs w:val="28"/>
-        </w:rPr>
-        <w:t>trợ</w:t>
-      </w:r>
-      <w:proofErr w:type="spellEnd"/>
-      <w:r>
-        <w:rPr>
-          <w:rFonts w:ascii="Times New Roman" w:hAnsi="Times New Roman" w:cs="Times New Roman"/>
-          <w:sz w:val="28"/>
-          <w:szCs w:val="28"/>
-        </w:rPr>
-        <w:t xml:space="preserve"> </w:t>
-      </w:r>
-      <w:proofErr w:type="spellStart"/>
-      <w:r>
-        <w:rPr>
-          <w:rFonts w:ascii="Times New Roman" w:hAnsi="Times New Roman" w:cs="Times New Roman"/>
-          <w:sz w:val="28"/>
-          <w:szCs w:val="28"/>
-        </w:rPr>
-        <w:t>kéo</w:t>
-      </w:r>
-      <w:proofErr w:type="spellEnd"/>
-      <w:r>
-        <w:rPr>
-          <w:rFonts w:ascii="Times New Roman" w:hAnsi="Times New Roman" w:cs="Times New Roman"/>
-          <w:sz w:val="28"/>
-          <w:szCs w:val="28"/>
-        </w:rPr>
-        <w:t xml:space="preserve"> </w:t>
-      </w:r>
-      <w:proofErr w:type="spellStart"/>
-      <w:r>
-        <w:rPr>
-          <w:rFonts w:ascii="Times New Roman" w:hAnsi="Times New Roman" w:cs="Times New Roman"/>
-          <w:sz w:val="28"/>
-          <w:szCs w:val="28"/>
-        </w:rPr>
-        <w:t>thả</w:t>
-      </w:r>
-      <w:proofErr w:type="spellEnd"/>
-      <w:r>
-        <w:rPr>
-          <w:rFonts w:ascii="Times New Roman" w:hAnsi="Times New Roman" w:cs="Times New Roman"/>
-          <w:sz w:val="28"/>
-          <w:szCs w:val="28"/>
-        </w:rPr>
-        <w:t>.</w:t>
+        <w:t>QT Designer là một công cụ hôc trợ kéo thả.</w:t>
       </w:r>
       <w:r>
         <w:rPr>
@@ -1214,50 +132,13 @@
           <w:szCs w:val="28"/>
         </w:rPr>
       </w:pPr>
-      <w:proofErr w:type="spellStart"/>
-      <w:r>
-        <w:rPr>
-          <w:rFonts w:ascii="Times New Roman" w:hAnsi="Times New Roman" w:cs="Times New Roman"/>
-          <w:sz w:val="28"/>
-          <w:szCs w:val="28"/>
-        </w:rPr>
-        <w:t>Hàm</w:t>
-      </w:r>
-      <w:proofErr w:type="spellEnd"/>
-      <w:r>
-        <w:rPr>
-          <w:rFonts w:ascii="Times New Roman" w:hAnsi="Times New Roman" w:cs="Times New Roman"/>
-          <w:sz w:val="28"/>
-          <w:szCs w:val="28"/>
-        </w:rPr>
-        <w:t xml:space="preserve"> </w:t>
-      </w:r>
-      <w:proofErr w:type="spellStart"/>
-      <w:r>
-        <w:rPr>
-          <w:rFonts w:ascii="Times New Roman" w:hAnsi="Times New Roman" w:cs="Times New Roman"/>
-          <w:sz w:val="28"/>
-          <w:szCs w:val="28"/>
-        </w:rPr>
-        <w:t>cơ</w:t>
-      </w:r>
-      <w:proofErr w:type="spellEnd"/>
-      <w:r>
-        <w:rPr>
-          <w:rFonts w:ascii="Times New Roman" w:hAnsi="Times New Roman" w:cs="Times New Roman"/>
-          <w:sz w:val="28"/>
-          <w:szCs w:val="28"/>
-        </w:rPr>
-        <w:t xml:space="preserve"> </w:t>
-      </w:r>
-      <w:proofErr w:type="spellStart"/>
-      <w:r>
-        <w:rPr>
-          <w:rFonts w:ascii="Times New Roman" w:hAnsi="Times New Roman" w:cs="Times New Roman"/>
-          <w:sz w:val="28"/>
-          <w:szCs w:val="28"/>
-        </w:rPr>
-        <w:t>b</w:t>
+      <w:r>
+        <w:rPr>
+          <w:rFonts w:ascii="Times New Roman" w:hAnsi="Times New Roman" w:cs="Times New Roman"/>
+          <w:sz w:val="28"/>
+          <w:szCs w:val="28"/>
+        </w:rPr>
+        <w:t>Hàm cơ b</w:t>
       </w:r>
       <w:r>
         <w:rPr>
@@ -1273,16 +154,7 @@
           <w:sz w:val="28"/>
           <w:szCs w:val="28"/>
         </w:rPr>
-        <w:t>n</w:t>
-      </w:r>
-      <w:proofErr w:type="spellEnd"/>
-      <w:r>
-        <w:rPr>
-          <w:rFonts w:ascii="Times New Roman" w:hAnsi="Times New Roman" w:cs="Times New Roman"/>
-          <w:sz w:val="28"/>
-          <w:szCs w:val="28"/>
-        </w:rPr>
-        <w:t>:</w:t>
+        <w:t>n:</w:t>
       </w:r>
     </w:p>
     <w:p>
@@ -1300,127 +172,15 @@
           <w:szCs w:val="28"/>
         </w:rPr>
       </w:pPr>
-      <w:proofErr w:type="spellStart"/>
-      <w:proofErr w:type="gramStart"/>
-      <w:r>
-        <w:rPr>
-          <w:rFonts w:ascii="Times New Roman" w:hAnsi="Times New Roman" w:cs="Times New Roman"/>
-          <w:i/>
-          <w:iCs/>
-          <w:sz w:val="28"/>
-          <w:szCs w:val="28"/>
-        </w:rPr>
-        <w:t>setGeometry</w:t>
-      </w:r>
-      <w:proofErr w:type="spellEnd"/>
-      <w:r>
-        <w:rPr>
-          <w:rFonts w:ascii="Times New Roman" w:hAnsi="Times New Roman" w:cs="Times New Roman"/>
-          <w:i/>
-          <w:iCs/>
-          <w:sz w:val="28"/>
-          <w:szCs w:val="28"/>
-        </w:rPr>
-        <w:t>(</w:t>
-      </w:r>
-      <w:proofErr w:type="gramEnd"/>
-      <w:r>
-        <w:rPr>
-          <w:rFonts w:ascii="Times New Roman" w:hAnsi="Times New Roman" w:cs="Times New Roman"/>
-          <w:i/>
-          <w:iCs/>
-          <w:sz w:val="28"/>
-          <w:szCs w:val="28"/>
-        </w:rPr>
-        <w:t xml:space="preserve">), </w:t>
-      </w:r>
-      <w:proofErr w:type="spellStart"/>
-      <w:r>
-        <w:rPr>
-          <w:rFonts w:ascii="Times New Roman" w:hAnsi="Times New Roman" w:cs="Times New Roman"/>
-          <w:i/>
-          <w:iCs/>
-          <w:sz w:val="28"/>
-          <w:szCs w:val="28"/>
-        </w:rPr>
-        <w:t>setWindowtitle</w:t>
-      </w:r>
-      <w:proofErr w:type="spellEnd"/>
-      <w:r>
-        <w:rPr>
-          <w:rFonts w:ascii="Times New Roman" w:hAnsi="Times New Roman" w:cs="Times New Roman"/>
-          <w:i/>
-          <w:iCs/>
-          <w:sz w:val="28"/>
-          <w:szCs w:val="28"/>
-        </w:rPr>
-        <w:t xml:space="preserve">(), </w:t>
-      </w:r>
-      <w:proofErr w:type="spellStart"/>
-      <w:r>
-        <w:rPr>
-          <w:rFonts w:ascii="Times New Roman" w:hAnsi="Times New Roman" w:cs="Times New Roman"/>
-          <w:i/>
-          <w:iCs/>
-          <w:sz w:val="28"/>
-          <w:szCs w:val="28"/>
-        </w:rPr>
-        <w:t>QLabel</w:t>
-      </w:r>
-      <w:proofErr w:type="spellEnd"/>
-      <w:r>
-        <w:rPr>
-          <w:rFonts w:ascii="Times New Roman" w:hAnsi="Times New Roman" w:cs="Times New Roman"/>
-          <w:i/>
-          <w:iCs/>
-          <w:sz w:val="28"/>
-          <w:szCs w:val="28"/>
-        </w:rPr>
-        <w:t xml:space="preserve">(), </w:t>
-      </w:r>
-      <w:proofErr w:type="spellStart"/>
-      <w:r>
-        <w:rPr>
-          <w:rFonts w:ascii="Times New Roman" w:hAnsi="Times New Roman" w:cs="Times New Roman"/>
-          <w:i/>
-          <w:iCs/>
-          <w:sz w:val="28"/>
-          <w:szCs w:val="28"/>
-        </w:rPr>
-        <w:t>setText</w:t>
-      </w:r>
-      <w:proofErr w:type="spellEnd"/>
-      <w:r>
-        <w:rPr>
-          <w:rFonts w:ascii="Times New Roman" w:hAnsi="Times New Roman" w:cs="Times New Roman"/>
-          <w:i/>
-          <w:iCs/>
-          <w:sz w:val="28"/>
-          <w:szCs w:val="28"/>
-        </w:rPr>
-        <w:t xml:space="preserve">(), move(), </w:t>
-      </w:r>
-      <w:proofErr w:type="spellStart"/>
-      <w:r>
-        <w:rPr>
-          <w:rFonts w:ascii="Times New Roman" w:hAnsi="Times New Roman" w:cs="Times New Roman"/>
-          <w:i/>
-          <w:iCs/>
-          <w:sz w:val="28"/>
-          <w:szCs w:val="28"/>
-        </w:rPr>
-        <w:t>QPushButtoon</w:t>
-      </w:r>
-      <w:proofErr w:type="spellEnd"/>
-      <w:r>
-        <w:rPr>
-          <w:rFonts w:ascii="Times New Roman" w:hAnsi="Times New Roman" w:cs="Times New Roman"/>
-          <w:i/>
-          <w:iCs/>
-          <w:sz w:val="28"/>
-          <w:szCs w:val="28"/>
-        </w:rPr>
-        <w:t>()</w:t>
+      <w:r>
+        <w:rPr>
+          <w:rFonts w:ascii="Times New Roman" w:hAnsi="Times New Roman" w:cs="Times New Roman"/>
+          <w:i/>
+          <w:iCs/>
+          <w:sz w:val="28"/>
+          <w:szCs w:val="28"/>
+        </w:rPr>
+        <w:t>setGeometry(), setWindowtitle(), QLabel(), setText(), move(), QPushButtoon()</w:t>
       </w:r>
       <w:r>
         <w:rPr>
@@ -1623,7 +383,6 @@
           <w:szCs w:val="28"/>
         </w:rPr>
       </w:pPr>
-      <w:proofErr w:type="spellStart"/>
       <w:r>
         <w:rPr>
           <w:rFonts w:ascii="Times New Roman" w:hAnsi="Times New Roman" w:cs="Times New Roman"/>
@@ -1631,125 +390,16 @@
           <w:szCs w:val="28"/>
         </w:rPr>
         <w:lastRenderedPageBreak/>
-        <w:t>Thiết</w:t>
-      </w:r>
-      <w:proofErr w:type="spellEnd"/>
-      <w:r>
-        <w:rPr>
-          <w:rFonts w:ascii="Times New Roman" w:hAnsi="Times New Roman" w:cs="Times New Roman"/>
-          <w:sz w:val="28"/>
-          <w:szCs w:val="28"/>
-        </w:rPr>
-        <w:t xml:space="preserve"> </w:t>
-      </w:r>
-      <w:proofErr w:type="spellStart"/>
-      <w:r>
-        <w:rPr>
-          <w:rFonts w:ascii="Times New Roman" w:hAnsi="Times New Roman" w:cs="Times New Roman"/>
-          <w:sz w:val="28"/>
-          <w:szCs w:val="28"/>
-        </w:rPr>
-        <w:t>kế</w:t>
-      </w:r>
-      <w:proofErr w:type="spellEnd"/>
-      <w:r>
-        <w:rPr>
-          <w:rFonts w:ascii="Times New Roman" w:hAnsi="Times New Roman" w:cs="Times New Roman"/>
-          <w:sz w:val="28"/>
-          <w:szCs w:val="28"/>
-        </w:rPr>
-        <w:t xml:space="preserve"> </w:t>
-      </w:r>
-      <w:proofErr w:type="spellStart"/>
-      <w:r>
-        <w:rPr>
-          <w:rFonts w:ascii="Times New Roman" w:hAnsi="Times New Roman" w:cs="Times New Roman"/>
-          <w:sz w:val="28"/>
-          <w:szCs w:val="28"/>
-        </w:rPr>
-        <w:t>với</w:t>
-      </w:r>
-      <w:proofErr w:type="spellEnd"/>
-      <w:r>
-        <w:rPr>
-          <w:rFonts w:ascii="Times New Roman" w:hAnsi="Times New Roman" w:cs="Times New Roman"/>
-          <w:sz w:val="28"/>
-          <w:szCs w:val="28"/>
-        </w:rPr>
-        <w:t xml:space="preserve"> QT Design</w:t>
-      </w:r>
-      <w:r>
-        <w:rPr>
-          <w:rFonts w:ascii="Times New Roman" w:hAnsi="Times New Roman" w:cs="Times New Roman"/>
-          <w:sz w:val="28"/>
-          <w:szCs w:val="28"/>
-        </w:rPr>
-        <w:t xml:space="preserve">: </w:t>
-      </w:r>
-      <w:proofErr w:type="spellStart"/>
-      <w:r>
-        <w:rPr>
-          <w:rFonts w:ascii="Times New Roman" w:hAnsi="Times New Roman" w:cs="Times New Roman"/>
-          <w:sz w:val="28"/>
-          <w:szCs w:val="28"/>
-        </w:rPr>
-        <w:t>Chuyển</w:t>
-      </w:r>
-      <w:proofErr w:type="spellEnd"/>
-      <w:r>
-        <w:rPr>
-          <w:rFonts w:ascii="Times New Roman" w:hAnsi="Times New Roman" w:cs="Times New Roman"/>
-          <w:sz w:val="28"/>
-          <w:szCs w:val="28"/>
-        </w:rPr>
-        <w:t xml:space="preserve"> sang </w:t>
-      </w:r>
-      <w:proofErr w:type="spellStart"/>
-      <w:r>
-        <w:rPr>
-          <w:rFonts w:ascii="Times New Roman" w:hAnsi="Times New Roman" w:cs="Times New Roman"/>
-          <w:sz w:val="28"/>
-          <w:szCs w:val="28"/>
-        </w:rPr>
-        <w:t>ảnh</w:t>
-      </w:r>
-      <w:proofErr w:type="spellEnd"/>
-      <w:r>
-        <w:rPr>
-          <w:rFonts w:ascii="Times New Roman" w:hAnsi="Times New Roman" w:cs="Times New Roman"/>
-          <w:sz w:val="28"/>
-          <w:szCs w:val="28"/>
-        </w:rPr>
-        <w:t xml:space="preserve"> </w:t>
-      </w:r>
-      <w:proofErr w:type="spellStart"/>
-      <w:r>
-        <w:rPr>
-          <w:rFonts w:ascii="Times New Roman" w:hAnsi="Times New Roman" w:cs="Times New Roman"/>
-          <w:sz w:val="28"/>
-          <w:szCs w:val="28"/>
-        </w:rPr>
-        <w:t>đen</w:t>
-      </w:r>
-      <w:proofErr w:type="spellEnd"/>
-      <w:r>
-        <w:rPr>
-          <w:rFonts w:ascii="Times New Roman" w:hAnsi="Times New Roman" w:cs="Times New Roman"/>
-          <w:sz w:val="28"/>
-          <w:szCs w:val="28"/>
-        </w:rPr>
-        <w:t xml:space="preserve"> </w:t>
-      </w:r>
-      <w:proofErr w:type="spellStart"/>
-      <w:r>
-        <w:rPr>
-          <w:rFonts w:ascii="Times New Roman" w:hAnsi="Times New Roman" w:cs="Times New Roman"/>
-          <w:sz w:val="28"/>
-          <w:szCs w:val="28"/>
-        </w:rPr>
-        <w:t>trắng</w:t>
-      </w:r>
-      <w:proofErr w:type="spellEnd"/>
+        <w:t>Thiết kế với QT Design</w:t>
+      </w:r>
+      <w:r>
+        <w:rPr>
+          <w:rFonts w:ascii="Times New Roman" w:hAnsi="Times New Roman" w:cs="Times New Roman"/>
+          <w:sz w:val="28"/>
+          <w:szCs w:val="28"/>
+        </w:rPr>
+        <w:t>: Chuyển sang ảnh đen trắng</w:t>
+      </w:r>
     </w:p>
     <w:p>
       <w:pPr>
@@ -1798,7 +448,6 @@
         </w:rPr>
         <w:t xml:space="preserve">Label: </w:t>
       </w:r>
-      <w:proofErr w:type="spellStart"/>
       <w:r>
         <w:rPr>
           <w:rFonts w:ascii="Times New Roman" w:hAnsi="Times New Roman" w:cs="Times New Roman"/>
@@ -1807,84 +456,7 @@
           <w:szCs w:val="28"/>
           <w:shd w:val="clear" w:color="auto" w:fill="FFFFFF"/>
         </w:rPr>
-        <w:t>Hiển</w:t>
-      </w:r>
-      <w:proofErr w:type="spellEnd"/>
-      <w:r>
-        <w:rPr>
-          <w:rFonts w:ascii="Times New Roman" w:hAnsi="Times New Roman" w:cs="Times New Roman"/>
-          <w:color w:val="333333"/>
-          <w:sz w:val="28"/>
-          <w:szCs w:val="28"/>
-          <w:shd w:val="clear" w:color="auto" w:fill="FFFFFF"/>
-        </w:rPr>
-        <w:t xml:space="preserve"> </w:t>
-      </w:r>
-      <w:proofErr w:type="spellStart"/>
-      <w:r>
-        <w:rPr>
-          <w:rFonts w:ascii="Times New Roman" w:hAnsi="Times New Roman" w:cs="Times New Roman"/>
-          <w:color w:val="333333"/>
-          <w:sz w:val="28"/>
-          <w:szCs w:val="28"/>
-          <w:shd w:val="clear" w:color="auto" w:fill="FFFFFF"/>
-        </w:rPr>
-        <w:t>thị</w:t>
-      </w:r>
-      <w:proofErr w:type="spellEnd"/>
-      <w:r>
-        <w:rPr>
-          <w:rFonts w:ascii="Times New Roman" w:hAnsi="Times New Roman" w:cs="Times New Roman"/>
-          <w:color w:val="333333"/>
-          <w:sz w:val="28"/>
-          <w:szCs w:val="28"/>
-          <w:shd w:val="clear" w:color="auto" w:fill="FFFFFF"/>
-        </w:rPr>
-        <w:t xml:space="preserve"> </w:t>
-      </w:r>
-      <w:proofErr w:type="spellStart"/>
-      <w:r>
-        <w:rPr>
-          <w:rFonts w:ascii="Times New Roman" w:hAnsi="Times New Roman" w:cs="Times New Roman"/>
-          <w:color w:val="333333"/>
-          <w:sz w:val="28"/>
-          <w:szCs w:val="28"/>
-          <w:shd w:val="clear" w:color="auto" w:fill="FFFFFF"/>
-        </w:rPr>
-        <w:t>nội</w:t>
-      </w:r>
-      <w:proofErr w:type="spellEnd"/>
-      <w:r>
-        <w:rPr>
-          <w:rFonts w:ascii="Times New Roman" w:hAnsi="Times New Roman" w:cs="Times New Roman"/>
-          <w:color w:val="333333"/>
-          <w:sz w:val="28"/>
-          <w:szCs w:val="28"/>
-          <w:shd w:val="clear" w:color="auto" w:fill="FFFFFF"/>
-        </w:rPr>
-        <w:t xml:space="preserve"> </w:t>
-      </w:r>
-      <w:proofErr w:type="spellStart"/>
-      <w:r>
-        <w:rPr>
-          <w:rFonts w:ascii="Times New Roman" w:hAnsi="Times New Roman" w:cs="Times New Roman"/>
-          <w:color w:val="333333"/>
-          <w:sz w:val="28"/>
-          <w:szCs w:val="28"/>
-          <w:shd w:val="clear" w:color="auto" w:fill="FFFFFF"/>
-        </w:rPr>
-        <w:t>dụng</w:t>
-      </w:r>
-      <w:proofErr w:type="spellEnd"/>
-      <w:r>
-        <w:rPr>
-          <w:rFonts w:ascii="Times New Roman" w:hAnsi="Times New Roman" w:cs="Times New Roman"/>
-          <w:color w:val="333333"/>
-          <w:sz w:val="28"/>
-          <w:szCs w:val="28"/>
-          <w:shd w:val="clear" w:color="auto" w:fill="FFFFFF"/>
-        </w:rPr>
-        <w:t xml:space="preserve"> text</w:t>
+        <w:t>Hiển thị nội dụng text</w:t>
       </w:r>
     </w:p>
     <w:p>
@@ -1912,7 +484,6 @@
         </w:rPr>
         <w:t xml:space="preserve">Group Box: </w:t>
       </w:r>
-      <w:proofErr w:type="spellStart"/>
       <w:r>
         <w:rPr>
           <w:rFonts w:ascii="Times New Roman" w:hAnsi="Times New Roman" w:cs="Times New Roman"/>
@@ -1921,185 +492,8 @@
           <w:szCs w:val="28"/>
           <w:shd w:val="clear" w:color="auto" w:fill="FFFFFF"/>
         </w:rPr>
-        <w:t>Nhóm</w:t>
-      </w:r>
-      <w:proofErr w:type="spellEnd"/>
-      <w:r>
-        <w:rPr>
-          <w:rFonts w:ascii="Times New Roman" w:hAnsi="Times New Roman" w:cs="Times New Roman"/>
-          <w:color w:val="333333"/>
-          <w:sz w:val="28"/>
-          <w:szCs w:val="28"/>
-          <w:shd w:val="clear" w:color="auto" w:fill="FFFFFF"/>
-        </w:rPr>
-        <w:t xml:space="preserve"> </w:t>
-      </w:r>
-      <w:proofErr w:type="spellStart"/>
-      <w:r>
-        <w:rPr>
-          <w:rFonts w:ascii="Times New Roman" w:hAnsi="Times New Roman" w:cs="Times New Roman"/>
-          <w:color w:val="333333"/>
-          <w:sz w:val="28"/>
-          <w:szCs w:val="28"/>
-          <w:shd w:val="clear" w:color="auto" w:fill="FFFFFF"/>
-        </w:rPr>
-        <w:t>các</w:t>
-      </w:r>
-      <w:proofErr w:type="spellEnd"/>
-      <w:r>
-        <w:rPr>
-          <w:rFonts w:ascii="Times New Roman" w:hAnsi="Times New Roman" w:cs="Times New Roman"/>
-          <w:color w:val="333333"/>
-          <w:sz w:val="28"/>
-          <w:szCs w:val="28"/>
-          <w:shd w:val="clear" w:color="auto" w:fill="FFFFFF"/>
-        </w:rPr>
-        <w:t xml:space="preserve"> Widget </w:t>
-      </w:r>
-      <w:proofErr w:type="spellStart"/>
-      <w:r>
-        <w:rPr>
-          <w:rFonts w:ascii="Times New Roman" w:hAnsi="Times New Roman" w:cs="Times New Roman"/>
-          <w:color w:val="333333"/>
-          <w:sz w:val="28"/>
-          <w:szCs w:val="28"/>
-          <w:shd w:val="clear" w:color="auto" w:fill="FFFFFF"/>
-        </w:rPr>
-        <w:t>có</w:t>
-      </w:r>
-      <w:proofErr w:type="spellEnd"/>
-      <w:r>
-        <w:rPr>
-          <w:rFonts w:ascii="Times New Roman" w:hAnsi="Times New Roman" w:cs="Times New Roman"/>
-          <w:color w:val="333333"/>
-          <w:sz w:val="28"/>
-          <w:szCs w:val="28"/>
-          <w:shd w:val="clear" w:color="auto" w:fill="FFFFFF"/>
-        </w:rPr>
-        <w:t xml:space="preserve"> </w:t>
-      </w:r>
-      <w:proofErr w:type="spellStart"/>
-      <w:r>
-        <w:rPr>
-          <w:rFonts w:ascii="Times New Roman" w:hAnsi="Times New Roman" w:cs="Times New Roman"/>
-          <w:color w:val="333333"/>
-          <w:sz w:val="28"/>
-          <w:szCs w:val="28"/>
-          <w:shd w:val="clear" w:color="auto" w:fill="FFFFFF"/>
-        </w:rPr>
-        <w:t>cùng</w:t>
-      </w:r>
-      <w:proofErr w:type="spellEnd"/>
-      <w:r>
-        <w:rPr>
-          <w:rFonts w:ascii="Times New Roman" w:hAnsi="Times New Roman" w:cs="Times New Roman"/>
-          <w:color w:val="333333"/>
-          <w:sz w:val="28"/>
-          <w:szCs w:val="28"/>
-          <w:shd w:val="clear" w:color="auto" w:fill="FFFFFF"/>
-        </w:rPr>
-        <w:t xml:space="preserve"> </w:t>
-      </w:r>
-      <w:proofErr w:type="spellStart"/>
-      <w:r>
-        <w:rPr>
-          <w:rFonts w:ascii="Times New Roman" w:hAnsi="Times New Roman" w:cs="Times New Roman"/>
-          <w:color w:val="333333"/>
-          <w:sz w:val="28"/>
-          <w:szCs w:val="28"/>
-          <w:shd w:val="clear" w:color="auto" w:fill="FFFFFF"/>
-        </w:rPr>
-        <w:t>mục</w:t>
-      </w:r>
-      <w:proofErr w:type="spellEnd"/>
-      <w:r>
-        <w:rPr>
-          <w:rFonts w:ascii="Times New Roman" w:hAnsi="Times New Roman" w:cs="Times New Roman"/>
-          <w:color w:val="333333"/>
-          <w:sz w:val="28"/>
-          <w:szCs w:val="28"/>
-          <w:shd w:val="clear" w:color="auto" w:fill="FFFFFF"/>
-        </w:rPr>
-        <w:t xml:space="preserve"> </w:t>
-      </w:r>
-      <w:proofErr w:type="spellStart"/>
-      <w:r>
-        <w:rPr>
-          <w:rFonts w:ascii="Times New Roman" w:hAnsi="Times New Roman" w:cs="Times New Roman"/>
-          <w:color w:val="333333"/>
-          <w:sz w:val="28"/>
-          <w:szCs w:val="28"/>
-          <w:shd w:val="clear" w:color="auto" w:fill="FFFFFF"/>
-        </w:rPr>
-        <w:t>đích</w:t>
-      </w:r>
-      <w:proofErr w:type="spellEnd"/>
-      <w:r>
-        <w:rPr>
-          <w:rFonts w:ascii="Times New Roman" w:hAnsi="Times New Roman" w:cs="Times New Roman"/>
-          <w:color w:val="333333"/>
-          <w:sz w:val="28"/>
-          <w:szCs w:val="28"/>
-          <w:shd w:val="clear" w:color="auto" w:fill="FFFFFF"/>
-        </w:rPr>
-        <w:t xml:space="preserve"> </w:t>
-      </w:r>
-      <w:proofErr w:type="spellStart"/>
-      <w:r>
-        <w:rPr>
-          <w:rFonts w:ascii="Times New Roman" w:hAnsi="Times New Roman" w:cs="Times New Roman"/>
-          <w:color w:val="333333"/>
-          <w:sz w:val="28"/>
-          <w:szCs w:val="28"/>
-          <w:shd w:val="clear" w:color="auto" w:fill="FFFFFF"/>
-        </w:rPr>
-        <w:t>lại</w:t>
-      </w:r>
-      <w:proofErr w:type="spellEnd"/>
-      <w:r>
-        <w:rPr>
-          <w:rFonts w:ascii="Times New Roman" w:hAnsi="Times New Roman" w:cs="Times New Roman"/>
-          <w:color w:val="333333"/>
-          <w:sz w:val="28"/>
-          <w:szCs w:val="28"/>
-          <w:shd w:val="clear" w:color="auto" w:fill="FFFFFF"/>
-        </w:rPr>
-        <w:t xml:space="preserve"> </w:t>
-      </w:r>
-      <w:proofErr w:type="spellStart"/>
-      <w:r>
-        <w:rPr>
-          <w:rFonts w:ascii="Times New Roman" w:hAnsi="Times New Roman" w:cs="Times New Roman"/>
-          <w:color w:val="333333"/>
-          <w:sz w:val="28"/>
-          <w:szCs w:val="28"/>
-          <w:shd w:val="clear" w:color="auto" w:fill="FFFFFF"/>
-        </w:rPr>
-        <w:t>với</w:t>
-      </w:r>
-      <w:proofErr w:type="spellEnd"/>
-      <w:r>
-        <w:rPr>
-          <w:rFonts w:ascii="Times New Roman" w:hAnsi="Times New Roman" w:cs="Times New Roman"/>
-          <w:color w:val="333333"/>
-          <w:sz w:val="28"/>
-          <w:szCs w:val="28"/>
-          <w:shd w:val="clear" w:color="auto" w:fill="FFFFFF"/>
-        </w:rPr>
-        <w:t xml:space="preserve"> </w:t>
-      </w:r>
-      <w:proofErr w:type="spellStart"/>
-      <w:r>
-        <w:rPr>
-          <w:rFonts w:ascii="Times New Roman" w:hAnsi="Times New Roman" w:cs="Times New Roman"/>
-          <w:color w:val="333333"/>
-          <w:sz w:val="28"/>
-          <w:szCs w:val="28"/>
-          <w:shd w:val="clear" w:color="auto" w:fill="FFFFFF"/>
-        </w:rPr>
-        <w:t>nhau</w:t>
-      </w:r>
-      <w:proofErr w:type="spellEnd"/>
+        <w:t>Nhóm các Widget có cùng mục đích lại với nhau</w:t>
+      </w:r>
     </w:p>
     <w:p>
       <w:pPr>
@@ -2134,7 +528,6 @@
         </w:rPr>
         <w:t xml:space="preserve"> </w:t>
       </w:r>
-      <w:proofErr w:type="spellStart"/>
       <w:r>
         <w:rPr>
           <w:rFonts w:ascii="Times New Roman" w:hAnsi="Times New Roman" w:cs="Times New Roman"/>
@@ -2143,97 +536,8 @@
           <w:szCs w:val="28"/>
           <w:shd w:val="clear" w:color="auto" w:fill="FFFFFF"/>
         </w:rPr>
-        <w:t>Nhập</w:t>
-      </w:r>
-      <w:proofErr w:type="spellEnd"/>
-      <w:r>
-        <w:rPr>
-          <w:rFonts w:ascii="Times New Roman" w:hAnsi="Times New Roman" w:cs="Times New Roman"/>
-          <w:color w:val="333333"/>
-          <w:sz w:val="28"/>
-          <w:szCs w:val="28"/>
-          <w:shd w:val="clear" w:color="auto" w:fill="FFFFFF"/>
-        </w:rPr>
-        <w:t xml:space="preserve"> </w:t>
-      </w:r>
-      <w:proofErr w:type="spellStart"/>
-      <w:r>
-        <w:rPr>
-          <w:rFonts w:ascii="Times New Roman" w:hAnsi="Times New Roman" w:cs="Times New Roman"/>
-          <w:color w:val="333333"/>
-          <w:sz w:val="28"/>
-          <w:szCs w:val="28"/>
-          <w:shd w:val="clear" w:color="auto" w:fill="FFFFFF"/>
-        </w:rPr>
-        <w:t>dữ</w:t>
-      </w:r>
-      <w:proofErr w:type="spellEnd"/>
-      <w:r>
-        <w:rPr>
-          <w:rFonts w:ascii="Times New Roman" w:hAnsi="Times New Roman" w:cs="Times New Roman"/>
-          <w:color w:val="333333"/>
-          <w:sz w:val="28"/>
-          <w:szCs w:val="28"/>
-          <w:shd w:val="clear" w:color="auto" w:fill="FFFFFF"/>
-        </w:rPr>
-        <w:t xml:space="preserve"> </w:t>
-      </w:r>
-      <w:proofErr w:type="spellStart"/>
-      <w:r>
-        <w:rPr>
-          <w:rFonts w:ascii="Times New Roman" w:hAnsi="Times New Roman" w:cs="Times New Roman"/>
-          <w:color w:val="333333"/>
-          <w:sz w:val="28"/>
-          <w:szCs w:val="28"/>
-          <w:shd w:val="clear" w:color="auto" w:fill="FFFFFF"/>
-        </w:rPr>
-        <w:t>liệu</w:t>
-      </w:r>
-      <w:proofErr w:type="spellEnd"/>
-      <w:r>
-        <w:rPr>
-          <w:rFonts w:ascii="Times New Roman" w:hAnsi="Times New Roman" w:cs="Times New Roman"/>
-          <w:color w:val="333333"/>
-          <w:sz w:val="28"/>
-          <w:szCs w:val="28"/>
-          <w:shd w:val="clear" w:color="auto" w:fill="FFFFFF"/>
-        </w:rPr>
-        <w:t xml:space="preserve"> </w:t>
-      </w:r>
-      <w:proofErr w:type="spellStart"/>
-      <w:r>
-        <w:rPr>
-          <w:rFonts w:ascii="Times New Roman" w:hAnsi="Times New Roman" w:cs="Times New Roman"/>
-          <w:color w:val="333333"/>
-          <w:sz w:val="28"/>
-          <w:szCs w:val="28"/>
-          <w:shd w:val="clear" w:color="auto" w:fill="FFFFFF"/>
-        </w:rPr>
-        <w:t>dạng</w:t>
-      </w:r>
-      <w:proofErr w:type="spellEnd"/>
-      <w:r>
-        <w:rPr>
-          <w:rFonts w:ascii="Times New Roman" w:hAnsi="Times New Roman" w:cs="Times New Roman"/>
-          <w:color w:val="333333"/>
-          <w:sz w:val="28"/>
-          <w:szCs w:val="28"/>
-          <w:shd w:val="clear" w:color="auto" w:fill="FFFFFF"/>
-        </w:rPr>
-        <w:t xml:space="preserve"> 1 </w:t>
-      </w:r>
-      <w:proofErr w:type="spellStart"/>
-      <w:r>
-        <w:rPr>
-          <w:rFonts w:ascii="Times New Roman" w:hAnsi="Times New Roman" w:cs="Times New Roman"/>
-          <w:color w:val="333333"/>
-          <w:sz w:val="28"/>
-          <w:szCs w:val="28"/>
-          <w:shd w:val="clear" w:color="auto" w:fill="FFFFFF"/>
-        </w:rPr>
-        <w:t>dòng</w:t>
-      </w:r>
-      <w:proofErr w:type="spellEnd"/>
+        <w:t>Nhập dữ liệu dạng 1 dòng</w:t>
+      </w:r>
     </w:p>
     <w:p>
       <w:pPr>
@@ -2268,7 +572,6 @@
         </w:rPr>
         <w:t xml:space="preserve"> </w:t>
       </w:r>
-      <w:proofErr w:type="spellStart"/>
       <w:r>
         <w:rPr>
           <w:rFonts w:ascii="Times New Roman" w:hAnsi="Times New Roman" w:cs="Times New Roman"/>
@@ -2277,141 +580,8 @@
           <w:szCs w:val="28"/>
           <w:shd w:val="clear" w:color="auto" w:fill="FFFFFF"/>
         </w:rPr>
-        <w:t>Người</w:t>
-      </w:r>
-      <w:proofErr w:type="spellEnd"/>
-      <w:r>
-        <w:rPr>
-          <w:rFonts w:ascii="Times New Roman" w:hAnsi="Times New Roman" w:cs="Times New Roman"/>
-          <w:color w:val="333333"/>
-          <w:sz w:val="28"/>
-          <w:szCs w:val="28"/>
-          <w:shd w:val="clear" w:color="auto" w:fill="FFFFFF"/>
-        </w:rPr>
-        <w:t xml:space="preserve"> </w:t>
-      </w:r>
-      <w:proofErr w:type="spellStart"/>
-      <w:r>
-        <w:rPr>
-          <w:rFonts w:ascii="Times New Roman" w:hAnsi="Times New Roman" w:cs="Times New Roman"/>
-          <w:color w:val="333333"/>
-          <w:sz w:val="28"/>
-          <w:szCs w:val="28"/>
-          <w:shd w:val="clear" w:color="auto" w:fill="FFFFFF"/>
-        </w:rPr>
-        <w:t>dùng</w:t>
-      </w:r>
-      <w:proofErr w:type="spellEnd"/>
-      <w:r>
-        <w:rPr>
-          <w:rFonts w:ascii="Times New Roman" w:hAnsi="Times New Roman" w:cs="Times New Roman"/>
-          <w:color w:val="333333"/>
-          <w:sz w:val="28"/>
-          <w:szCs w:val="28"/>
-          <w:shd w:val="clear" w:color="auto" w:fill="FFFFFF"/>
-        </w:rPr>
-        <w:t xml:space="preserve"> </w:t>
-      </w:r>
-      <w:proofErr w:type="spellStart"/>
-      <w:r>
-        <w:rPr>
-          <w:rFonts w:ascii="Times New Roman" w:hAnsi="Times New Roman" w:cs="Times New Roman"/>
-          <w:color w:val="333333"/>
-          <w:sz w:val="28"/>
-          <w:szCs w:val="28"/>
-          <w:shd w:val="clear" w:color="auto" w:fill="FFFFFF"/>
-        </w:rPr>
-        <w:t>chọn</w:t>
-      </w:r>
-      <w:proofErr w:type="spellEnd"/>
-      <w:r>
-        <w:rPr>
-          <w:rFonts w:ascii="Times New Roman" w:hAnsi="Times New Roman" w:cs="Times New Roman"/>
-          <w:color w:val="333333"/>
-          <w:sz w:val="28"/>
-          <w:szCs w:val="28"/>
-          <w:shd w:val="clear" w:color="auto" w:fill="FFFFFF"/>
-        </w:rPr>
-        <w:t xml:space="preserve"> </w:t>
-      </w:r>
-      <w:proofErr w:type="spellStart"/>
-      <w:r>
-        <w:rPr>
-          <w:rFonts w:ascii="Times New Roman" w:hAnsi="Times New Roman" w:cs="Times New Roman"/>
-          <w:color w:val="333333"/>
-          <w:sz w:val="28"/>
-          <w:szCs w:val="28"/>
-          <w:shd w:val="clear" w:color="auto" w:fill="FFFFFF"/>
-        </w:rPr>
-        <w:t>các</w:t>
-      </w:r>
-      <w:proofErr w:type="spellEnd"/>
-      <w:r>
-        <w:rPr>
-          <w:rFonts w:ascii="Times New Roman" w:hAnsi="Times New Roman" w:cs="Times New Roman"/>
-          <w:color w:val="333333"/>
-          <w:sz w:val="28"/>
-          <w:szCs w:val="28"/>
-          <w:shd w:val="clear" w:color="auto" w:fill="FFFFFF"/>
-        </w:rPr>
-        <w:t xml:space="preserve"> </w:t>
-      </w:r>
-      <w:proofErr w:type="spellStart"/>
-      <w:r>
-        <w:rPr>
-          <w:rFonts w:ascii="Times New Roman" w:hAnsi="Times New Roman" w:cs="Times New Roman"/>
-          <w:color w:val="333333"/>
-          <w:sz w:val="28"/>
-          <w:szCs w:val="28"/>
-          <w:shd w:val="clear" w:color="auto" w:fill="FFFFFF"/>
-        </w:rPr>
-        <w:t>nội</w:t>
-      </w:r>
-      <w:proofErr w:type="spellEnd"/>
-      <w:r>
-        <w:rPr>
-          <w:rFonts w:ascii="Times New Roman" w:hAnsi="Times New Roman" w:cs="Times New Roman"/>
-          <w:color w:val="333333"/>
-          <w:sz w:val="28"/>
-          <w:szCs w:val="28"/>
-          <w:shd w:val="clear" w:color="auto" w:fill="FFFFFF"/>
-        </w:rPr>
-        <w:t xml:space="preserve"> dung </w:t>
-      </w:r>
-      <w:proofErr w:type="spellStart"/>
-      <w:r>
-        <w:rPr>
-          <w:rFonts w:ascii="Times New Roman" w:hAnsi="Times New Roman" w:cs="Times New Roman"/>
-          <w:color w:val="333333"/>
-          <w:sz w:val="28"/>
-          <w:szCs w:val="28"/>
-          <w:shd w:val="clear" w:color="auto" w:fill="FFFFFF"/>
-        </w:rPr>
-        <w:t>có</w:t>
-      </w:r>
-      <w:proofErr w:type="spellEnd"/>
-      <w:r>
-        <w:rPr>
-          <w:rFonts w:ascii="Times New Roman" w:hAnsi="Times New Roman" w:cs="Times New Roman"/>
-          <w:color w:val="333333"/>
-          <w:sz w:val="28"/>
-          <w:szCs w:val="28"/>
-          <w:shd w:val="clear" w:color="auto" w:fill="FFFFFF"/>
-        </w:rPr>
-        <w:t xml:space="preserve"> </w:t>
-      </w:r>
-      <w:proofErr w:type="spellStart"/>
-      <w:r>
-        <w:rPr>
-          <w:rFonts w:ascii="Times New Roman" w:hAnsi="Times New Roman" w:cs="Times New Roman"/>
-          <w:color w:val="333333"/>
-          <w:sz w:val="28"/>
-          <w:szCs w:val="28"/>
-          <w:shd w:val="clear" w:color="auto" w:fill="FFFFFF"/>
-        </w:rPr>
-        <w:t>sẵn</w:t>
-      </w:r>
-      <w:proofErr w:type="spellEnd"/>
+        <w:t>Người dùng chọn các nội dung có sẵn</w:t>
+      </w:r>
     </w:p>
     <w:p>
       <w:pPr>
@@ -2446,7 +616,6 @@
         </w:rPr>
         <w:t xml:space="preserve"> </w:t>
       </w:r>
-      <w:proofErr w:type="spellStart"/>
       <w:r>
         <w:rPr>
           <w:rFonts w:ascii="Times New Roman" w:hAnsi="Times New Roman" w:cs="Times New Roman"/>
@@ -2455,150 +624,7 @@
           <w:szCs w:val="28"/>
           <w:shd w:val="clear" w:color="auto" w:fill="FFFFFF"/>
         </w:rPr>
-        <w:t>Người</w:t>
-      </w:r>
-      <w:proofErr w:type="spellEnd"/>
-      <w:r>
-        <w:rPr>
-          <w:rFonts w:ascii="Times New Roman" w:hAnsi="Times New Roman" w:cs="Times New Roman"/>
-          <w:color w:val="333333"/>
-          <w:sz w:val="28"/>
-          <w:szCs w:val="28"/>
-          <w:shd w:val="clear" w:color="auto" w:fill="FFFFFF"/>
-        </w:rPr>
-        <w:t xml:space="preserve"> </w:t>
-      </w:r>
-      <w:proofErr w:type="spellStart"/>
-      <w:r>
-        <w:rPr>
-          <w:rFonts w:ascii="Times New Roman" w:hAnsi="Times New Roman" w:cs="Times New Roman"/>
-          <w:color w:val="333333"/>
-          <w:sz w:val="28"/>
-          <w:szCs w:val="28"/>
-          <w:shd w:val="clear" w:color="auto" w:fill="FFFFFF"/>
-        </w:rPr>
-        <w:t>dụng</w:t>
-      </w:r>
-      <w:proofErr w:type="spellEnd"/>
-      <w:r>
-        <w:rPr>
-          <w:rFonts w:ascii="Times New Roman" w:hAnsi="Times New Roman" w:cs="Times New Roman"/>
-          <w:color w:val="333333"/>
-          <w:sz w:val="28"/>
-          <w:szCs w:val="28"/>
-          <w:shd w:val="clear" w:color="auto" w:fill="FFFFFF"/>
-        </w:rPr>
-        <w:t xml:space="preserve"> </w:t>
-      </w:r>
-      <w:proofErr w:type="spellStart"/>
-      <w:r>
-        <w:rPr>
-          <w:rFonts w:ascii="Times New Roman" w:hAnsi="Times New Roman" w:cs="Times New Roman"/>
-          <w:color w:val="333333"/>
-          <w:sz w:val="28"/>
-          <w:szCs w:val="28"/>
-          <w:shd w:val="clear" w:color="auto" w:fill="FFFFFF"/>
-        </w:rPr>
-        <w:t>chọn</w:t>
-      </w:r>
-      <w:proofErr w:type="spellEnd"/>
-      <w:r>
-        <w:rPr>
-          <w:rFonts w:ascii="Times New Roman" w:hAnsi="Times New Roman" w:cs="Times New Roman"/>
-          <w:color w:val="333333"/>
-          <w:sz w:val="28"/>
-          <w:szCs w:val="28"/>
-          <w:shd w:val="clear" w:color="auto" w:fill="FFFFFF"/>
-        </w:rPr>
-        <w:t xml:space="preserve"> </w:t>
-      </w:r>
-      <w:proofErr w:type="spellStart"/>
-      <w:r>
-        <w:rPr>
-          <w:rFonts w:ascii="Times New Roman" w:hAnsi="Times New Roman" w:cs="Times New Roman"/>
-          <w:color w:val="333333"/>
-          <w:sz w:val="28"/>
-          <w:szCs w:val="28"/>
-          <w:shd w:val="clear" w:color="auto" w:fill="FFFFFF"/>
-        </w:rPr>
-        <w:t>hoặc</w:t>
-      </w:r>
-      <w:proofErr w:type="spellEnd"/>
-      <w:r>
-        <w:rPr>
-          <w:rFonts w:ascii="Times New Roman" w:hAnsi="Times New Roman" w:cs="Times New Roman"/>
-          <w:color w:val="333333"/>
-          <w:sz w:val="28"/>
-          <w:szCs w:val="28"/>
-          <w:shd w:val="clear" w:color="auto" w:fill="FFFFFF"/>
-        </w:rPr>
-        <w:t xml:space="preserve"> </w:t>
-      </w:r>
-      <w:proofErr w:type="spellStart"/>
-      <w:r>
-        <w:rPr>
-          <w:rFonts w:ascii="Times New Roman" w:hAnsi="Times New Roman" w:cs="Times New Roman"/>
-          <w:color w:val="333333"/>
-          <w:sz w:val="28"/>
-          <w:szCs w:val="28"/>
-          <w:shd w:val="clear" w:color="auto" w:fill="FFFFFF"/>
-        </w:rPr>
-        <w:t>bỏ</w:t>
-      </w:r>
-      <w:proofErr w:type="spellEnd"/>
-      <w:r>
-        <w:rPr>
-          <w:rFonts w:ascii="Times New Roman" w:hAnsi="Times New Roman" w:cs="Times New Roman"/>
-          <w:color w:val="333333"/>
-          <w:sz w:val="28"/>
-          <w:szCs w:val="28"/>
-          <w:shd w:val="clear" w:color="auto" w:fill="FFFFFF"/>
-        </w:rPr>
-        <w:t xml:space="preserve"> </w:t>
-      </w:r>
-      <w:proofErr w:type="spellStart"/>
-      <w:r>
-        <w:rPr>
-          <w:rFonts w:ascii="Times New Roman" w:hAnsi="Times New Roman" w:cs="Times New Roman"/>
-          <w:color w:val="333333"/>
-          <w:sz w:val="28"/>
-          <w:szCs w:val="28"/>
-          <w:shd w:val="clear" w:color="auto" w:fill="FFFFFF"/>
-        </w:rPr>
-        <w:t>chọn</w:t>
-      </w:r>
-      <w:proofErr w:type="spellEnd"/>
-      <w:r>
-        <w:rPr>
-          <w:rFonts w:ascii="Times New Roman" w:hAnsi="Times New Roman" w:cs="Times New Roman"/>
-          <w:color w:val="333333"/>
-          <w:sz w:val="28"/>
-          <w:szCs w:val="28"/>
-          <w:shd w:val="clear" w:color="auto" w:fill="FFFFFF"/>
-        </w:rPr>
-        <w:t xml:space="preserve"> 1 </w:t>
-      </w:r>
-      <w:proofErr w:type="spellStart"/>
-      <w:r>
-        <w:rPr>
-          <w:rFonts w:ascii="Times New Roman" w:hAnsi="Times New Roman" w:cs="Times New Roman"/>
-          <w:color w:val="333333"/>
-          <w:sz w:val="28"/>
-          <w:szCs w:val="28"/>
-          <w:shd w:val="clear" w:color="auto" w:fill="FFFFFF"/>
-        </w:rPr>
-        <w:t>nội</w:t>
-      </w:r>
-      <w:proofErr w:type="spellEnd"/>
-      <w:r>
-        <w:rPr>
-          <w:rFonts w:ascii="Times New Roman" w:hAnsi="Times New Roman" w:cs="Times New Roman"/>
-          <w:color w:val="333333"/>
-          <w:sz w:val="28"/>
-          <w:szCs w:val="28"/>
-          <w:shd w:val="clear" w:color="auto" w:fill="FFFFFF"/>
-        </w:rPr>
-        <w:t xml:space="preserve"> dung</w:t>
+        <w:t>Người dụng chọn hoặc bỏ chọn 1 nội dung</w:t>
       </w:r>
     </w:p>
     <w:p>
@@ -2634,7 +660,6 @@
         </w:rPr>
         <w:t xml:space="preserve"> </w:t>
       </w:r>
-      <w:proofErr w:type="spellStart"/>
       <w:r>
         <w:rPr>
           <w:rFonts w:ascii="Times New Roman" w:hAnsi="Times New Roman" w:cs="Times New Roman"/>
@@ -2643,185 +668,8 @@
           <w:szCs w:val="28"/>
           <w:shd w:val="clear" w:color="auto" w:fill="FFFFFF"/>
         </w:rPr>
-        <w:t>Tương</w:t>
-      </w:r>
-      <w:proofErr w:type="spellEnd"/>
-      <w:r>
-        <w:rPr>
-          <w:rFonts w:ascii="Times New Roman" w:hAnsi="Times New Roman" w:cs="Times New Roman"/>
-          <w:color w:val="333333"/>
-          <w:sz w:val="28"/>
-          <w:szCs w:val="28"/>
-          <w:shd w:val="clear" w:color="auto" w:fill="FFFFFF"/>
-        </w:rPr>
-        <w:t xml:space="preserve"> </w:t>
-      </w:r>
-      <w:proofErr w:type="spellStart"/>
-      <w:r>
-        <w:rPr>
-          <w:rFonts w:ascii="Times New Roman" w:hAnsi="Times New Roman" w:cs="Times New Roman"/>
-          <w:color w:val="333333"/>
-          <w:sz w:val="28"/>
-          <w:szCs w:val="28"/>
-          <w:shd w:val="clear" w:color="auto" w:fill="FFFFFF"/>
-        </w:rPr>
-        <w:t>tự</w:t>
-      </w:r>
-      <w:proofErr w:type="spellEnd"/>
-      <w:r>
-        <w:rPr>
-          <w:rFonts w:ascii="Times New Roman" w:hAnsi="Times New Roman" w:cs="Times New Roman"/>
-          <w:color w:val="333333"/>
-          <w:sz w:val="28"/>
-          <w:szCs w:val="28"/>
-          <w:shd w:val="clear" w:color="auto" w:fill="FFFFFF"/>
-        </w:rPr>
-        <w:t xml:space="preserve"> </w:t>
-      </w:r>
-      <w:proofErr w:type="spellStart"/>
-      <w:r>
-        <w:rPr>
-          <w:rFonts w:ascii="Times New Roman" w:hAnsi="Times New Roman" w:cs="Times New Roman"/>
-          <w:color w:val="333333"/>
-          <w:sz w:val="28"/>
-          <w:szCs w:val="28"/>
-          <w:shd w:val="clear" w:color="auto" w:fill="FFFFFF"/>
-        </w:rPr>
-        <w:t>như</w:t>
-      </w:r>
-      <w:proofErr w:type="spellEnd"/>
-      <w:r>
-        <w:rPr>
-          <w:rFonts w:ascii="Times New Roman" w:hAnsi="Times New Roman" w:cs="Times New Roman"/>
-          <w:color w:val="333333"/>
-          <w:sz w:val="28"/>
-          <w:szCs w:val="28"/>
-          <w:shd w:val="clear" w:color="auto" w:fill="FFFFFF"/>
-        </w:rPr>
-        <w:t xml:space="preserve"> Line Edit </w:t>
-      </w:r>
-      <w:proofErr w:type="spellStart"/>
-      <w:r>
-        <w:rPr>
-          <w:rFonts w:ascii="Times New Roman" w:hAnsi="Times New Roman" w:cs="Times New Roman"/>
-          <w:color w:val="333333"/>
-          <w:sz w:val="28"/>
-          <w:szCs w:val="28"/>
-          <w:shd w:val="clear" w:color="auto" w:fill="FFFFFF"/>
-        </w:rPr>
-        <w:t>nhưng</w:t>
-      </w:r>
-      <w:proofErr w:type="spellEnd"/>
-      <w:r>
-        <w:rPr>
-          <w:rFonts w:ascii="Times New Roman" w:hAnsi="Times New Roman" w:cs="Times New Roman"/>
-          <w:color w:val="333333"/>
-          <w:sz w:val="28"/>
-          <w:szCs w:val="28"/>
-          <w:shd w:val="clear" w:color="auto" w:fill="FFFFFF"/>
-        </w:rPr>
-        <w:t xml:space="preserve"> </w:t>
-      </w:r>
-      <w:proofErr w:type="spellStart"/>
-      <w:r>
-        <w:rPr>
-          <w:rFonts w:ascii="Times New Roman" w:hAnsi="Times New Roman" w:cs="Times New Roman"/>
-          <w:color w:val="333333"/>
-          <w:sz w:val="28"/>
-          <w:szCs w:val="28"/>
-          <w:shd w:val="clear" w:color="auto" w:fill="FFFFFF"/>
-        </w:rPr>
-        <w:t>chỉ</w:t>
-      </w:r>
-      <w:proofErr w:type="spellEnd"/>
-      <w:r>
-        <w:rPr>
-          <w:rFonts w:ascii="Times New Roman" w:hAnsi="Times New Roman" w:cs="Times New Roman"/>
-          <w:color w:val="333333"/>
-          <w:sz w:val="28"/>
-          <w:szCs w:val="28"/>
-          <w:shd w:val="clear" w:color="auto" w:fill="FFFFFF"/>
-        </w:rPr>
-        <w:t xml:space="preserve"> </w:t>
-      </w:r>
-      <w:proofErr w:type="spellStart"/>
-      <w:r>
-        <w:rPr>
-          <w:rFonts w:ascii="Times New Roman" w:hAnsi="Times New Roman" w:cs="Times New Roman"/>
-          <w:color w:val="333333"/>
-          <w:sz w:val="28"/>
-          <w:szCs w:val="28"/>
-          <w:shd w:val="clear" w:color="auto" w:fill="FFFFFF"/>
-        </w:rPr>
-        <w:t>được</w:t>
-      </w:r>
-      <w:proofErr w:type="spellEnd"/>
-      <w:r>
-        <w:rPr>
-          <w:rFonts w:ascii="Times New Roman" w:hAnsi="Times New Roman" w:cs="Times New Roman"/>
-          <w:color w:val="333333"/>
-          <w:sz w:val="28"/>
-          <w:szCs w:val="28"/>
-          <w:shd w:val="clear" w:color="auto" w:fill="FFFFFF"/>
-        </w:rPr>
-        <w:t xml:space="preserve"> </w:t>
-      </w:r>
-      <w:proofErr w:type="spellStart"/>
-      <w:r>
-        <w:rPr>
-          <w:rFonts w:ascii="Times New Roman" w:hAnsi="Times New Roman" w:cs="Times New Roman"/>
-          <w:color w:val="333333"/>
-          <w:sz w:val="28"/>
-          <w:szCs w:val="28"/>
-          <w:shd w:val="clear" w:color="auto" w:fill="FFFFFF"/>
-        </w:rPr>
-        <w:t>phép</w:t>
-      </w:r>
-      <w:proofErr w:type="spellEnd"/>
-      <w:r>
-        <w:rPr>
-          <w:rFonts w:ascii="Times New Roman" w:hAnsi="Times New Roman" w:cs="Times New Roman"/>
-          <w:color w:val="333333"/>
-          <w:sz w:val="28"/>
-          <w:szCs w:val="28"/>
-          <w:shd w:val="clear" w:color="auto" w:fill="FFFFFF"/>
-        </w:rPr>
-        <w:t xml:space="preserve"> </w:t>
-      </w:r>
-      <w:proofErr w:type="spellStart"/>
-      <w:r>
-        <w:rPr>
-          <w:rFonts w:ascii="Times New Roman" w:hAnsi="Times New Roman" w:cs="Times New Roman"/>
-          <w:color w:val="333333"/>
-          <w:sz w:val="28"/>
-          <w:szCs w:val="28"/>
-          <w:shd w:val="clear" w:color="auto" w:fill="FFFFFF"/>
-        </w:rPr>
-        <w:t>nhập</w:t>
-      </w:r>
-      <w:proofErr w:type="spellEnd"/>
-      <w:r>
-        <w:rPr>
-          <w:rFonts w:ascii="Times New Roman" w:hAnsi="Times New Roman" w:cs="Times New Roman"/>
-          <w:color w:val="333333"/>
-          <w:sz w:val="28"/>
-          <w:szCs w:val="28"/>
-          <w:shd w:val="clear" w:color="auto" w:fill="FFFFFF"/>
-        </w:rPr>
-        <w:t xml:space="preserve"> </w:t>
-      </w:r>
-      <w:proofErr w:type="spellStart"/>
-      <w:r>
-        <w:rPr>
-          <w:rFonts w:ascii="Times New Roman" w:hAnsi="Times New Roman" w:cs="Times New Roman"/>
-          <w:color w:val="333333"/>
-          <w:sz w:val="28"/>
-          <w:szCs w:val="28"/>
-          <w:shd w:val="clear" w:color="auto" w:fill="FFFFFF"/>
-        </w:rPr>
-        <w:t>số</w:t>
-      </w:r>
-      <w:proofErr w:type="spellEnd"/>
+        <w:t>Tương tự như Line Edit nhưng chỉ được phép nhập số</w:t>
+      </w:r>
     </w:p>
     <w:p>
       <w:pPr>
@@ -2848,7 +696,6 @@
         </w:rPr>
         <w:t xml:space="preserve">Push Button: </w:t>
       </w:r>
-      <w:proofErr w:type="spellStart"/>
       <w:r>
         <w:rPr>
           <w:rFonts w:ascii="Times New Roman" w:hAnsi="Times New Roman" w:cs="Times New Roman"/>
@@ -2857,31 +704,8 @@
           <w:szCs w:val="28"/>
           <w:shd w:val="clear" w:color="auto" w:fill="FFFFFF"/>
         </w:rPr>
-        <w:t>Nút</w:t>
-      </w:r>
-      <w:proofErr w:type="spellEnd"/>
-      <w:r>
-        <w:rPr>
-          <w:rFonts w:ascii="Times New Roman" w:hAnsi="Times New Roman" w:cs="Times New Roman"/>
-          <w:color w:val="333333"/>
-          <w:sz w:val="28"/>
-          <w:szCs w:val="28"/>
-          <w:shd w:val="clear" w:color="auto" w:fill="FFFFFF"/>
-        </w:rPr>
-        <w:t xml:space="preserve"> </w:t>
-      </w:r>
-      <w:proofErr w:type="spellStart"/>
-      <w:r>
-        <w:rPr>
-          <w:rFonts w:ascii="Times New Roman" w:hAnsi="Times New Roman" w:cs="Times New Roman"/>
-          <w:color w:val="333333"/>
-          <w:sz w:val="28"/>
-          <w:szCs w:val="28"/>
-          <w:shd w:val="clear" w:color="auto" w:fill="FFFFFF"/>
-        </w:rPr>
-        <w:t>nhấn</w:t>
-      </w:r>
-      <w:proofErr w:type="spellEnd"/>
+        <w:t>Nút nhấn</w:t>
+      </w:r>
     </w:p>
     <w:p>
       <w:pPr>
@@ -2899,7 +723,6 @@
           <w:szCs w:val="36"/>
         </w:rPr>
       </w:pPr>
-      <w:proofErr w:type="spellStart"/>
       <w:r>
         <w:rPr>
           <w:rFonts w:ascii="Times New Roman" w:hAnsi="Times New Roman" w:cs="Times New Roman"/>
@@ -2918,62 +741,7 @@
           <w:szCs w:val="28"/>
           <w:shd w:val="clear" w:color="auto" w:fill="FFFFFF"/>
         </w:rPr>
-        <w:t>huyển</w:t>
-      </w:r>
-      <w:proofErr w:type="spellEnd"/>
-      <w:r>
-        <w:rPr>
-          <w:rFonts w:ascii="Times New Roman" w:hAnsi="Times New Roman" w:cs="Times New Roman"/>
-          <w:color w:val="000000" w:themeColor="text1"/>
-          <w:sz w:val="28"/>
-          <w:szCs w:val="28"/>
-          <w:shd w:val="clear" w:color="auto" w:fill="FFFFFF"/>
-        </w:rPr>
-        <w:t xml:space="preserve"> </w:t>
-      </w:r>
-      <w:proofErr w:type="spellStart"/>
-      <w:r>
-        <w:rPr>
-          <w:rFonts w:ascii="Times New Roman" w:hAnsi="Times New Roman" w:cs="Times New Roman"/>
-          <w:color w:val="000000" w:themeColor="text1"/>
-          <w:sz w:val="28"/>
-          <w:szCs w:val="28"/>
-          <w:shd w:val="clear" w:color="auto" w:fill="FFFFFF"/>
-        </w:rPr>
-        <w:t>giao</w:t>
-      </w:r>
-      <w:proofErr w:type="spellEnd"/>
-      <w:r>
-        <w:rPr>
-          <w:rFonts w:ascii="Times New Roman" w:hAnsi="Times New Roman" w:cs="Times New Roman"/>
-          <w:color w:val="000000" w:themeColor="text1"/>
-          <w:sz w:val="28"/>
-          <w:szCs w:val="28"/>
-          <w:shd w:val="clear" w:color="auto" w:fill="FFFFFF"/>
-        </w:rPr>
-        <w:t xml:space="preserve"> </w:t>
-      </w:r>
-      <w:proofErr w:type="spellStart"/>
-      <w:r>
-        <w:rPr>
-          <w:rFonts w:ascii="Times New Roman" w:hAnsi="Times New Roman" w:cs="Times New Roman"/>
-          <w:color w:val="000000" w:themeColor="text1"/>
-          <w:sz w:val="28"/>
-          <w:szCs w:val="28"/>
-          <w:shd w:val="clear" w:color="auto" w:fill="FFFFFF"/>
-        </w:rPr>
-        <w:t>diện</w:t>
-      </w:r>
-      <w:proofErr w:type="spellEnd"/>
-      <w:r>
-        <w:rPr>
-          <w:rFonts w:ascii="Times New Roman" w:hAnsi="Times New Roman" w:cs="Times New Roman"/>
-          <w:color w:val="000000" w:themeColor="text1"/>
-          <w:sz w:val="28"/>
-          <w:szCs w:val="28"/>
-          <w:shd w:val="clear" w:color="auto" w:fill="FFFFFF"/>
-        </w:rPr>
-        <w:t xml:space="preserve"> sang code PyQt5: </w:t>
+        <w:t xml:space="preserve">huyển giao diện sang code PyQt5: </w:t>
       </w:r>
       <w:r>
         <w:rPr>
@@ -2985,48 +753,8 @@
           <w:szCs w:val="28"/>
           <w:bdr w:val="none" w:sz="0" w:space="0" w:color="auto" w:frame="1"/>
         </w:rPr>
-        <w:t>python -m PyQt5.uic.pyuic -x [FILENAME].</w:t>
-      </w:r>
-      <w:proofErr w:type="spellStart"/>
-      <w:r>
-        <w:rPr>
-          <w:rFonts w:ascii="Arial" w:hAnsi="Arial" w:cs="Arial"/>
-          <w:i/>
-          <w:iCs/>
-          <w:color w:val="000000" w:themeColor="text1"/>
-          <w:sz w:val="28"/>
-          <w:szCs w:val="28"/>
-          <w:bdr w:val="none" w:sz="0" w:space="0" w:color="auto" w:frame="1"/>
-        </w:rPr>
-        <w:t>ui</w:t>
-      </w:r>
-      <w:proofErr w:type="spellEnd"/>
-      <w:r>
-        <w:rPr>
-          <w:rFonts w:ascii="Arial" w:hAnsi="Arial" w:cs="Arial"/>
-          <w:i/>
-          <w:iCs/>
-          <w:color w:val="000000" w:themeColor="text1"/>
-          <w:sz w:val="28"/>
-          <w:szCs w:val="28"/>
-          <w:bdr w:val="none" w:sz="0" w:space="0" w:color="auto" w:frame="1"/>
-        </w:rPr>
-        <w:t xml:space="preserve"> -o [FILENAME].</w:t>
-      </w:r>
-      <w:proofErr w:type="spellStart"/>
-      <w:r>
-        <w:rPr>
-          <w:rFonts w:ascii="Arial" w:hAnsi="Arial" w:cs="Arial"/>
-          <w:i/>
-          <w:iCs/>
-          <w:color w:val="000000" w:themeColor="text1"/>
-          <w:sz w:val="28"/>
-          <w:szCs w:val="28"/>
-          <w:bdr w:val="none" w:sz="0" w:space="0" w:color="auto" w:frame="1"/>
-        </w:rPr>
-        <w:t>py</w:t>
-      </w:r>
-      <w:proofErr w:type="spellEnd"/>
+        <w:t>python -m PyQt5.uic.pyuic -x [FILENAME].ui -o [FILENAME].py</w:t>
+      </w:r>
     </w:p>
     <w:p>
       <w:pPr>
@@ -3195,57 +923,7 @@
           <w:sz w:val="28"/>
           <w:szCs w:val="28"/>
         </w:rPr>
-        <w:t xml:space="preserve">Clicked1: </w:t>
-      </w:r>
-      <w:proofErr w:type="spellStart"/>
-      <w:r>
-        <w:rPr>
-          <w:rFonts w:ascii="Times New Roman" w:hAnsi="Times New Roman" w:cs="Times New Roman"/>
-          <w:color w:val="000000" w:themeColor="text1"/>
-          <w:sz w:val="28"/>
-          <w:szCs w:val="28"/>
-        </w:rPr>
-        <w:t>Xử</w:t>
-      </w:r>
-      <w:proofErr w:type="spellEnd"/>
-      <w:r>
-        <w:rPr>
-          <w:rFonts w:ascii="Times New Roman" w:hAnsi="Times New Roman" w:cs="Times New Roman"/>
-          <w:color w:val="000000" w:themeColor="text1"/>
-          <w:sz w:val="28"/>
-          <w:szCs w:val="28"/>
-        </w:rPr>
-        <w:t xml:space="preserve"> </w:t>
-      </w:r>
-      <w:proofErr w:type="spellStart"/>
-      <w:r>
-        <w:rPr>
-          <w:rFonts w:ascii="Times New Roman" w:hAnsi="Times New Roman" w:cs="Times New Roman"/>
-          <w:color w:val="000000" w:themeColor="text1"/>
-          <w:sz w:val="28"/>
-          <w:szCs w:val="28"/>
-        </w:rPr>
-        <w:t>lý</w:t>
-      </w:r>
-      <w:proofErr w:type="spellEnd"/>
-      <w:r>
-        <w:rPr>
-          <w:rFonts w:ascii="Times New Roman" w:hAnsi="Times New Roman" w:cs="Times New Roman"/>
-          <w:color w:val="000000" w:themeColor="text1"/>
-          <w:sz w:val="28"/>
-          <w:szCs w:val="28"/>
-        </w:rPr>
-        <w:t xml:space="preserve"> Choose </w:t>
-      </w:r>
-      <w:proofErr w:type="spellStart"/>
-      <w:r>
-        <w:rPr>
-          <w:rFonts w:ascii="Times New Roman" w:hAnsi="Times New Roman" w:cs="Times New Roman"/>
-          <w:color w:val="000000" w:themeColor="text1"/>
-          <w:sz w:val="28"/>
-          <w:szCs w:val="28"/>
-        </w:rPr>
-        <w:t>Im</w:t>
+        <w:t>Clicked1: Xử lý Choose Im</w:t>
       </w:r>
       <w:r>
         <w:rPr>
@@ -3265,7 +943,6 @@
         </w:rPr>
         <w:t>me</w:t>
       </w:r>
-      <w:proofErr w:type="spellEnd"/>
     </w:p>
     <w:p>
       <w:pPr>
@@ -3534,47 +1211,7 @@
           <w:sz w:val="28"/>
           <w:szCs w:val="28"/>
         </w:rPr>
-        <w:t xml:space="preserve">Clicked2: </w:t>
-      </w:r>
-      <w:proofErr w:type="spellStart"/>
-      <w:r>
-        <w:rPr>
-          <w:rFonts w:ascii="Times New Roman" w:hAnsi="Times New Roman" w:cs="Times New Roman"/>
-          <w:color w:val="000000" w:themeColor="text1"/>
-          <w:sz w:val="28"/>
-          <w:szCs w:val="28"/>
-        </w:rPr>
-        <w:t>Xử</w:t>
-      </w:r>
-      <w:proofErr w:type="spellEnd"/>
-      <w:r>
-        <w:rPr>
-          <w:rFonts w:ascii="Times New Roman" w:hAnsi="Times New Roman" w:cs="Times New Roman"/>
-          <w:color w:val="000000" w:themeColor="text1"/>
-          <w:sz w:val="28"/>
-          <w:szCs w:val="28"/>
-        </w:rPr>
-        <w:t xml:space="preserve"> </w:t>
-      </w:r>
-      <w:proofErr w:type="spellStart"/>
-      <w:r>
-        <w:rPr>
-          <w:rFonts w:ascii="Times New Roman" w:hAnsi="Times New Roman" w:cs="Times New Roman"/>
-          <w:color w:val="000000" w:themeColor="text1"/>
-          <w:sz w:val="28"/>
-          <w:szCs w:val="28"/>
-        </w:rPr>
-        <w:t>lý</w:t>
-      </w:r>
-      <w:proofErr w:type="spellEnd"/>
-      <w:r>
-        <w:rPr>
-          <w:rFonts w:ascii="Times New Roman" w:hAnsi="Times New Roman" w:cs="Times New Roman"/>
-          <w:color w:val="000000" w:themeColor="text1"/>
-          <w:sz w:val="28"/>
-          <w:szCs w:val="28"/>
-        </w:rPr>
-        <w:t xml:space="preserve"> Gr</w:t>
+        <w:t>Clicked2: Xử lý Gr</w:t>
       </w:r>
       <w:r>
         <w:rPr>
@@ -3627,7 +1264,6 @@
           <w:szCs w:val="28"/>
         </w:rPr>
       </w:pPr>
-      <w:proofErr w:type="spellStart"/>
       <w:r>
         <w:rPr>
           <w:rFonts w:ascii="Times New Roman" w:hAnsi="Times New Roman" w:cs="Times New Roman"/>
@@ -3637,7 +1273,6 @@
         </w:rPr>
         <w:t>MessageBox</w:t>
       </w:r>
-      <w:proofErr w:type="spellEnd"/>
     </w:p>
     <w:p>
       <w:pPr>
@@ -3875,7 +1510,6 @@
           <w:szCs w:val="28"/>
         </w:rPr>
       </w:pPr>
-      <w:proofErr w:type="spellStart"/>
       <w:r>
         <w:rPr>
           <w:rFonts w:ascii="Times New Roman" w:hAnsi="Times New Roman" w:cs="Times New Roman"/>
@@ -3884,29 +1518,8 @@
           <w:szCs w:val="28"/>
         </w:rPr>
         <w:lastRenderedPageBreak/>
-        <w:t>Kết</w:t>
-      </w:r>
-      <w:proofErr w:type="spellEnd"/>
-      <w:r>
-        <w:rPr>
-          <w:rFonts w:ascii="Times New Roman" w:hAnsi="Times New Roman" w:cs="Times New Roman"/>
-          <w:color w:val="000000" w:themeColor="text1"/>
-          <w:sz w:val="28"/>
-          <w:szCs w:val="28"/>
-        </w:rPr>
-        <w:t xml:space="preserve"> </w:t>
-      </w:r>
-      <w:proofErr w:type="spellStart"/>
-      <w:r>
-        <w:rPr>
-          <w:rFonts w:ascii="Times New Roman" w:hAnsi="Times New Roman" w:cs="Times New Roman"/>
-          <w:color w:val="000000" w:themeColor="text1"/>
-          <w:sz w:val="28"/>
-          <w:szCs w:val="28"/>
-        </w:rPr>
-        <w:t>quả</w:t>
-      </w:r>
-      <w:proofErr w:type="spellEnd"/>
+        <w:t>Kết quả</w:t>
+      </w:r>
     </w:p>
     <w:p>
       <w:pPr>
@@ -4111,19 +1724,8 @@
           <w:sz w:val="28"/>
           <w:szCs w:val="28"/>
         </w:rPr>
-        <w:t>Convert .</w:t>
-      </w:r>
-      <w:proofErr w:type="spellStart"/>
-      <w:r>
-        <w:rPr>
-          <w:rFonts w:ascii="Times New Roman" w:hAnsi="Times New Roman" w:cs="Times New Roman"/>
-          <w:color w:val="000000" w:themeColor="text1"/>
-          <w:sz w:val="28"/>
-          <w:szCs w:val="28"/>
-        </w:rPr>
-        <w:t>py</w:t>
-      </w:r>
-      <w:proofErr w:type="spellEnd"/>
+        <w:t>Convert .py</w:t>
+      </w:r>
       <w:r>
         <w:rPr>
           <w:rFonts w:ascii="Times New Roman" w:hAnsi="Times New Roman" w:cs="Times New Roman"/>
@@ -4161,15 +1763,101 @@
         </w:numPr>
         <w:rPr>
           <w:rFonts w:ascii="Times New Roman" w:hAnsi="Times New Roman" w:cs="Times New Roman"/>
-          <w:i/>
-          <w:iCs/>
-          <w:color w:val="000000" w:themeColor="text1"/>
-          <w:sz w:val="28"/>
-          <w:szCs w:val="28"/>
-        </w:rPr>
-      </w:pPr>
+          <w:color w:val="000000" w:themeColor="text1"/>
+          <w:sz w:val="28"/>
+          <w:szCs w:val="28"/>
+        </w:rPr>
+      </w:pPr>
+      <w:r>
+        <w:rPr>
+          <w:rFonts w:ascii="Times New Roman" w:hAnsi="Times New Roman" w:cs="Times New Roman"/>
+          <w:color w:val="000000" w:themeColor="text1"/>
+          <w:sz w:val="28"/>
+          <w:szCs w:val="28"/>
+        </w:rPr>
+        <w:t xml:space="preserve">Sử dụng thư viện </w:t>
+      </w:r>
+      <w:r>
+        <w:rPr>
+          <w:rFonts w:ascii="Times New Roman" w:hAnsi="Times New Roman" w:cs="Times New Roman"/>
+          <w:b/>
+          <w:bCs/>
+          <w:i/>
+          <w:iCs/>
+          <w:color w:val="000000" w:themeColor="text1"/>
+          <w:sz w:val="28"/>
+          <w:szCs w:val="28"/>
+        </w:rPr>
+        <w:t>pyinstaller</w:t>
+      </w:r>
+      <w:r>
+        <w:rPr>
+          <w:rFonts w:ascii="Times New Roman" w:hAnsi="Times New Roman" w:cs="Times New Roman"/>
+          <w:i/>
+          <w:iCs/>
+          <w:color w:val="000000" w:themeColor="text1"/>
+          <w:sz w:val="28"/>
+          <w:szCs w:val="28"/>
+        </w:rPr>
+        <w:t xml:space="preserve">: pyintstaller filename.py </w:t>
+      </w:r>
+      <w:r>
+        <w:rPr>
+          <w:rFonts w:ascii="Times New Roman" w:hAnsi="Times New Roman" w:cs="Times New Roman"/>
+          <w:i/>
+          <w:iCs/>
+          <w:color w:val="000000" w:themeColor="text1"/>
+          <w:sz w:val="28"/>
+          <w:szCs w:val="28"/>
+        </w:rPr>
+        <w:t>–</w:t>
+      </w:r>
+      <w:r>
+        <w:rPr>
+          <w:rFonts w:ascii="Times New Roman" w:hAnsi="Times New Roman" w:cs="Times New Roman"/>
+          <w:i/>
+          <w:iCs/>
+          <w:color w:val="000000" w:themeColor="text1"/>
+          <w:sz w:val="28"/>
+          <w:szCs w:val="28"/>
+        </w:rPr>
+        <w:t>onefile</w:t>
+      </w:r>
+      <w:r>
+        <w:rPr>
+          <w:rFonts w:ascii="Times New Roman" w:hAnsi="Times New Roman" w:cs="Times New Roman"/>
+          <w:i/>
+          <w:iCs/>
+          <w:color w:val="000000" w:themeColor="text1"/>
+          <w:sz w:val="28"/>
+          <w:szCs w:val="28"/>
+        </w:rPr>
+        <w:t xml:space="preserve"> (</w:t>
+      </w:r>
+      <w:r>
+        <w:rPr>
+          <w:rFonts w:ascii="Times New Roman" w:hAnsi="Times New Roman" w:cs="Times New Roman"/>
+          <w:i/>
+          <w:iCs/>
+          <w:color w:val="000000" w:themeColor="text1"/>
+          <w:sz w:val="28"/>
+          <w:szCs w:val="28"/>
+        </w:rPr>
+        <w:t>--</w:t>
+      </w:r>
       <w:bookmarkStart w:id="0" w:name="_GoBack"/>
       <w:bookmarkEnd w:id="0"/>
+      <w:r>
+        <w:rPr>
+          <w:rFonts w:ascii="Times New Roman" w:hAnsi="Times New Roman" w:cs="Times New Roman"/>
+          <w:i/>
+          <w:iCs/>
+          <w:color w:val="000000" w:themeColor="text1"/>
+          <w:sz w:val="28"/>
+          <w:szCs w:val="28"/>
+        </w:rPr>
+        <w:t>noconsole)</w:t>
+      </w:r>
     </w:p>
     <w:sectPr>
       <w:headerReference w:type="even" r:id="rId16"/>
